--- a/StarikovNV/02_lab/Otchet..docx
+++ b/StarikovNV/02_lab/Otchet..docx
@@ -5624,11 +5624,17 @@
       <w:pPr>
         <w:pStyle w:val="a3"/>
         <w:ind w:left="1287" w:firstLine="0"/>
+        <w:rPr>
+          <w:lang w:val="en-US"/>
+        </w:rPr>
       </w:pPr>
       <w:r>
         <w:t>Пример</w:t>
       </w:r>
       <w:r>
+        <w:rPr>
+          <w:lang w:val="en-US"/>
+        </w:rPr>
         <w:t xml:space="preserve">: </w:t>
       </w:r>
     </w:p>
@@ -6035,523 +6041,6 @@
               </m:mPr>
               <m:mr>
                 <m:e>
-                  <m:sSub>
-                    <m:sSubPr>
-                      <m:ctrlPr>
-                        <w:rPr>
-                          <w:rFonts w:ascii="Cambria Math" w:hAnsi="Cambria Math"/>
-                          <w:i/>
-                          <w:lang w:val="en-US"/>
-                        </w:rPr>
-                      </m:ctrlPr>
-                    </m:sSubPr>
-                    <m:e>
-                      <m:r>
-                        <w:rPr>
-                          <w:rFonts w:ascii="Cambria Math" w:hAnsi="Cambria Math"/>
-                          <w:lang w:val="en-US"/>
-                        </w:rPr>
-                        <m:t>a</m:t>
-                      </m:r>
-                    </m:e>
-                    <m:sub>
-                      <m:r>
-                        <w:rPr>
-                          <w:rFonts w:ascii="Cambria Math" w:hAnsi="Cambria Math"/>
-                          <w:lang w:val="en-US"/>
-                        </w:rPr>
-                        <m:t>11</m:t>
-                      </m:r>
-                    </m:sub>
-                  </m:sSub>
-                  <m:r>
-                    <w:rPr>
-                      <w:rFonts w:ascii="Cambria Math" w:hAnsi="Cambria Math"/>
-                      <w:lang w:val="en-US"/>
-                    </w:rPr>
-                    <m:t>+</m:t>
-                  </m:r>
-                  <m:sSub>
-                    <m:sSubPr>
-                      <m:ctrlPr>
-                        <w:rPr>
-                          <w:rFonts w:ascii="Cambria Math" w:hAnsi="Cambria Math"/>
-                          <w:i/>
-                          <w:lang w:val="en-US"/>
-                        </w:rPr>
-                      </m:ctrlPr>
-                    </m:sSubPr>
-                    <m:e>
-                      <m:r>
-                        <w:rPr>
-                          <w:rFonts w:ascii="Cambria Math" w:hAnsi="Cambria Math"/>
-                          <w:lang w:val="en-US"/>
-                        </w:rPr>
-                        <m:t>b</m:t>
-                      </m:r>
-                    </m:e>
-                    <m:sub>
-                      <m:r>
-                        <w:rPr>
-                          <w:rFonts w:ascii="Cambria Math" w:hAnsi="Cambria Math"/>
-                          <w:lang w:val="en-US"/>
-                        </w:rPr>
-                        <m:t>11</m:t>
-                      </m:r>
-                    </m:sub>
-                  </m:sSub>
-                </m:e>
-                <m:e>
-                  <m:sSub>
-                    <m:sSubPr>
-                      <m:ctrlPr>
-                        <w:rPr>
-                          <w:rFonts w:ascii="Cambria Math" w:hAnsi="Cambria Math"/>
-                          <w:i/>
-                          <w:lang w:val="en-US"/>
-                        </w:rPr>
-                      </m:ctrlPr>
-                    </m:sSubPr>
-                    <m:e>
-                      <m:r>
-                        <w:rPr>
-                          <w:rFonts w:ascii="Cambria Math" w:hAnsi="Cambria Math"/>
-                          <w:lang w:val="en-US"/>
-                        </w:rPr>
-                        <m:t>a</m:t>
-                      </m:r>
-                    </m:e>
-                    <m:sub>
-                      <m:r>
-                        <w:rPr>
-                          <w:rFonts w:ascii="Cambria Math" w:hAnsi="Cambria Math"/>
-                          <w:lang w:val="en-US"/>
-                        </w:rPr>
-                        <m:t>12</m:t>
-                      </m:r>
-                    </m:sub>
-                  </m:sSub>
-                  <m:r>
-                    <w:rPr>
-                      <w:rFonts w:ascii="Cambria Math" w:hAnsi="Cambria Math"/>
-                      <w:lang w:val="en-US"/>
-                    </w:rPr>
-                    <m:t>+</m:t>
-                  </m:r>
-                  <m:sSub>
-                    <m:sSubPr>
-                      <m:ctrlPr>
-                        <w:rPr>
-                          <w:rFonts w:ascii="Cambria Math" w:hAnsi="Cambria Math"/>
-                          <w:i/>
-                          <w:lang w:val="en-US"/>
-                        </w:rPr>
-                      </m:ctrlPr>
-                    </m:sSubPr>
-                    <m:e>
-                      <m:r>
-                        <w:rPr>
-                          <w:rFonts w:ascii="Cambria Math" w:hAnsi="Cambria Math"/>
-                          <w:lang w:val="en-US"/>
-                        </w:rPr>
-                        <m:t>b</m:t>
-                      </m:r>
-                    </m:e>
-                    <m:sub>
-                      <m:r>
-                        <w:rPr>
-                          <w:rFonts w:ascii="Cambria Math" w:hAnsi="Cambria Math"/>
-                          <w:lang w:val="en-US"/>
-                        </w:rPr>
-                        <m:t>12</m:t>
-                      </m:r>
-                    </m:sub>
-                  </m:sSub>
-                </m:e>
-                <m:e>
-                  <m:sSub>
-                    <m:sSubPr>
-                      <m:ctrlPr>
-                        <w:rPr>
-                          <w:rFonts w:ascii="Cambria Math" w:hAnsi="Cambria Math"/>
-                          <w:i/>
-                          <w:lang w:val="en-US"/>
-                        </w:rPr>
-                      </m:ctrlPr>
-                    </m:sSubPr>
-                    <m:e>
-                      <m:r>
-                        <w:rPr>
-                          <w:rFonts w:ascii="Cambria Math" w:hAnsi="Cambria Math"/>
-                          <w:lang w:val="en-US"/>
-                        </w:rPr>
-                        <m:t>a</m:t>
-                      </m:r>
-                    </m:e>
-                    <m:sub>
-                      <m:r>
-                        <w:rPr>
-                          <w:rFonts w:ascii="Cambria Math" w:hAnsi="Cambria Math"/>
-                          <w:lang w:val="en-US"/>
-                        </w:rPr>
-                        <m:t>13</m:t>
-                      </m:r>
-                    </m:sub>
-                  </m:sSub>
-                  <m:r>
-                    <w:rPr>
-                      <w:rFonts w:ascii="Cambria Math" w:hAnsi="Cambria Math"/>
-                      <w:lang w:val="en-US"/>
-                    </w:rPr>
-                    <m:t>+</m:t>
-                  </m:r>
-                  <m:sSub>
-                    <m:sSubPr>
-                      <m:ctrlPr>
-                        <w:rPr>
-                          <w:rFonts w:ascii="Cambria Math" w:hAnsi="Cambria Math"/>
-                          <w:i/>
-                          <w:lang w:val="en-US"/>
-                        </w:rPr>
-                      </m:ctrlPr>
-                    </m:sSubPr>
-                    <m:e>
-                      <m:r>
-                        <w:rPr>
-                          <w:rFonts w:ascii="Cambria Math" w:hAnsi="Cambria Math"/>
-                          <w:lang w:val="en-US"/>
-                        </w:rPr>
-                        <m:t>b</m:t>
-                      </m:r>
-                    </m:e>
-                    <m:sub>
-                      <m:r>
-                        <w:rPr>
-                          <w:rFonts w:ascii="Cambria Math" w:hAnsi="Cambria Math"/>
-                          <w:lang w:val="en-US"/>
-                        </w:rPr>
-                        <m:t>13</m:t>
-                      </m:r>
-                    </m:sub>
-                  </m:sSub>
-                  <m:ctrlPr>
-                    <w:rPr>
-                      <w:rFonts w:ascii="Cambria Math" w:eastAsia="Cambria Math" w:hAnsi="Cambria Math" w:cs="Cambria Math"/>
-                      <w:i/>
-                      <w:lang w:val="en-US"/>
-                    </w:rPr>
-                  </m:ctrlPr>
-                </m:e>
-              </m:mr>
-              <m:mr>
-                <m:e>
-                  <m:r>
-                    <w:rPr>
-                      <w:rFonts w:ascii="Cambria Math" w:hAnsi="Cambria Math"/>
-                      <w:lang w:val="en-US"/>
-                    </w:rPr>
-                    <m:t>0</m:t>
-                  </m:r>
-                </m:e>
-                <m:e>
-                  <m:sSub>
-                    <m:sSubPr>
-                      <m:ctrlPr>
-                        <w:rPr>
-                          <w:rFonts w:ascii="Cambria Math" w:hAnsi="Cambria Math"/>
-                          <w:i/>
-                          <w:lang w:val="en-US"/>
-                        </w:rPr>
-                      </m:ctrlPr>
-                    </m:sSubPr>
-                    <m:e>
-                      <m:r>
-                        <w:rPr>
-                          <w:rFonts w:ascii="Cambria Math" w:hAnsi="Cambria Math"/>
-                          <w:lang w:val="en-US"/>
-                        </w:rPr>
-                        <m:t>a</m:t>
-                      </m:r>
-                    </m:e>
-                    <m:sub>
-                      <m:r>
-                        <w:rPr>
-                          <w:rFonts w:ascii="Cambria Math" w:hAnsi="Cambria Math"/>
-                          <w:lang w:val="en-US"/>
-                        </w:rPr>
-                        <m:t>22</m:t>
-                      </m:r>
-                    </m:sub>
-                  </m:sSub>
-                  <m:r>
-                    <w:rPr>
-                      <w:rFonts w:ascii="Cambria Math" w:hAnsi="Cambria Math"/>
-                      <w:lang w:val="en-US"/>
-                    </w:rPr>
-                    <m:t>+</m:t>
-                  </m:r>
-                  <m:sSub>
-                    <m:sSubPr>
-                      <m:ctrlPr>
-                        <w:rPr>
-                          <w:rFonts w:ascii="Cambria Math" w:hAnsi="Cambria Math"/>
-                          <w:i/>
-                          <w:lang w:val="en-US"/>
-                        </w:rPr>
-                      </m:ctrlPr>
-                    </m:sSubPr>
-                    <m:e>
-                      <m:r>
-                        <w:rPr>
-                          <w:rFonts w:ascii="Cambria Math" w:hAnsi="Cambria Math"/>
-                          <w:lang w:val="en-US"/>
-                        </w:rPr>
-                        <m:t>b</m:t>
-                      </m:r>
-                    </m:e>
-                    <m:sub>
-                      <m:r>
-                        <w:rPr>
-                          <w:rFonts w:ascii="Cambria Math" w:hAnsi="Cambria Math"/>
-                          <w:lang w:val="en-US"/>
-                        </w:rPr>
-                        <m:t>22</m:t>
-                      </m:r>
-                    </m:sub>
-                  </m:sSub>
-                  <m:ctrlPr>
-                    <w:rPr>
-                      <w:rFonts w:ascii="Cambria Math" w:eastAsia="Cambria Math" w:hAnsi="Cambria Math" w:cs="Cambria Math"/>
-                      <w:i/>
-                      <w:lang w:val="en-US"/>
-                    </w:rPr>
-                  </m:ctrlPr>
-                </m:e>
-                <m:e>
-                  <m:sSub>
-                    <m:sSubPr>
-                      <m:ctrlPr>
-                        <w:rPr>
-                          <w:rFonts w:ascii="Cambria Math" w:hAnsi="Cambria Math"/>
-                          <w:i/>
-                          <w:lang w:val="en-US"/>
-                        </w:rPr>
-                      </m:ctrlPr>
-                    </m:sSubPr>
-                    <m:e>
-                      <m:r>
-                        <w:rPr>
-                          <w:rFonts w:ascii="Cambria Math" w:hAnsi="Cambria Math"/>
-                          <w:lang w:val="en-US"/>
-                        </w:rPr>
-                        <m:t>a</m:t>
-                      </m:r>
-                    </m:e>
-                    <m:sub>
-                      <m:r>
-                        <w:rPr>
-                          <w:rFonts w:ascii="Cambria Math" w:hAnsi="Cambria Math"/>
-                          <w:lang w:val="en-US"/>
-                        </w:rPr>
-                        <m:t>23</m:t>
-                      </m:r>
-                    </m:sub>
-                  </m:sSub>
-                  <m:r>
-                    <w:rPr>
-                      <w:rFonts w:ascii="Cambria Math" w:hAnsi="Cambria Math"/>
-                      <w:lang w:val="en-US"/>
-                    </w:rPr>
-                    <m:t>+</m:t>
-                  </m:r>
-                  <m:sSub>
-                    <m:sSubPr>
-                      <m:ctrlPr>
-                        <w:rPr>
-                          <w:rFonts w:ascii="Cambria Math" w:hAnsi="Cambria Math"/>
-                          <w:i/>
-                          <w:lang w:val="en-US"/>
-                        </w:rPr>
-                      </m:ctrlPr>
-                    </m:sSubPr>
-                    <m:e>
-                      <m:r>
-                        <w:rPr>
-                          <w:rFonts w:ascii="Cambria Math" w:hAnsi="Cambria Math"/>
-                          <w:lang w:val="en-US"/>
-                        </w:rPr>
-                        <m:t>b</m:t>
-                      </m:r>
-                    </m:e>
-                    <m:sub>
-                      <m:r>
-                        <w:rPr>
-                          <w:rFonts w:ascii="Cambria Math" w:hAnsi="Cambria Math"/>
-                          <w:lang w:val="en-US"/>
-                        </w:rPr>
-                        <m:t>23</m:t>
-                      </m:r>
-                    </m:sub>
-                  </m:sSub>
-                  <m:ctrlPr>
-                    <w:rPr>
-                      <w:rFonts w:ascii="Cambria Math" w:eastAsia="Cambria Math" w:hAnsi="Cambria Math" w:cs="Cambria Math"/>
-                      <w:i/>
-                      <w:lang w:val="en-US"/>
-                    </w:rPr>
-                  </m:ctrlPr>
-                </m:e>
-              </m:mr>
-              <m:mr>
-                <m:e>
-                  <m:r>
-                    <w:rPr>
-                      <w:rFonts w:ascii="Cambria Math" w:hAnsi="Cambria Math"/>
-                      <w:lang w:val="en-US"/>
-                    </w:rPr>
-                    <m:t>0</m:t>
-                  </m:r>
-                  <m:ctrlPr>
-                    <w:rPr>
-                      <w:rFonts w:ascii="Cambria Math" w:eastAsia="Cambria Math" w:hAnsi="Cambria Math" w:cs="Cambria Math"/>
-                      <w:i/>
-                      <w:lang w:val="en-US"/>
-                    </w:rPr>
-                  </m:ctrlPr>
-                </m:e>
-                <m:e>
-                  <m:r>
-                    <w:rPr>
-                      <w:rFonts w:ascii="Cambria Math" w:hAnsi="Cambria Math"/>
-                      <w:lang w:val="en-US"/>
-                    </w:rPr>
-                    <m:t>0</m:t>
-                  </m:r>
-                  <m:ctrlPr>
-                    <w:rPr>
-                      <w:rFonts w:ascii="Cambria Math" w:eastAsia="Cambria Math" w:hAnsi="Cambria Math" w:cs="Cambria Math"/>
-                      <w:i/>
-                      <w:lang w:val="en-US"/>
-                    </w:rPr>
-                  </m:ctrlPr>
-                </m:e>
-                <m:e>
-                  <m:sSub>
-                    <m:sSubPr>
-                      <m:ctrlPr>
-                        <w:rPr>
-                          <w:rFonts w:ascii="Cambria Math" w:hAnsi="Cambria Math"/>
-                          <w:i/>
-                          <w:lang w:val="en-US"/>
-                        </w:rPr>
-                      </m:ctrlPr>
-                    </m:sSubPr>
-                    <m:e>
-                      <m:r>
-                        <w:rPr>
-                          <w:rFonts w:ascii="Cambria Math" w:hAnsi="Cambria Math"/>
-                          <w:lang w:val="en-US"/>
-                        </w:rPr>
-                        <m:t>a</m:t>
-                      </m:r>
-                    </m:e>
-                    <m:sub>
-                      <m:r>
-                        <w:rPr>
-                          <w:rFonts w:ascii="Cambria Math" w:hAnsi="Cambria Math"/>
-                          <w:lang w:val="en-US"/>
-                        </w:rPr>
-                        <m:t>33</m:t>
-                      </m:r>
-                    </m:sub>
-                  </m:sSub>
-                  <m:r>
-                    <w:rPr>
-                      <w:rFonts w:ascii="Cambria Math" w:hAnsi="Cambria Math"/>
-                      <w:lang w:val="en-US"/>
-                    </w:rPr>
-                    <m:t>+</m:t>
-                  </m:r>
-                  <m:sSub>
-                    <m:sSubPr>
-                      <m:ctrlPr>
-                        <w:rPr>
-                          <w:rFonts w:ascii="Cambria Math" w:hAnsi="Cambria Math"/>
-                          <w:i/>
-                          <w:lang w:val="en-US"/>
-                        </w:rPr>
-                      </m:ctrlPr>
-                    </m:sSubPr>
-                    <m:e>
-                      <m:r>
-                        <w:rPr>
-                          <w:rFonts w:ascii="Cambria Math" w:hAnsi="Cambria Math"/>
-                          <w:lang w:val="en-US"/>
-                        </w:rPr>
-                        <m:t>b</m:t>
-                      </m:r>
-                    </m:e>
-                    <m:sub>
-                      <m:r>
-                        <w:rPr>
-                          <w:rFonts w:ascii="Cambria Math" w:hAnsi="Cambria Math"/>
-                          <w:lang w:val="en-US"/>
-                        </w:rPr>
-                        <m:t>33</m:t>
-                      </m:r>
-                    </m:sub>
-                  </m:sSub>
-                </m:e>
-              </m:mr>
-            </m:m>
-          </m:e>
-        </m:d>
-      </m:oMath>
-      <w:r>
-        <w:rPr>
-          <w:lang w:val="en-US"/>
-        </w:rPr>
-        <w:t xml:space="preserve"> =</w:t>
-      </w:r>
-      <w:r>
-        <w:rPr>
-          <w:rFonts w:eastAsiaTheme="minorEastAsia"/>
-          <w:lang w:val="en-US"/>
-        </w:rPr>
-        <w:t xml:space="preserve"> </w:t>
-      </w:r>
-      <m:oMath>
-        <m:d>
-          <m:dPr>
-            <m:ctrlPr>
-              <w:rPr>
-                <w:rFonts w:ascii="Cambria Math" w:hAnsi="Cambria Math"/>
-                <w:i/>
-                <w:lang w:val="en-US"/>
-              </w:rPr>
-            </m:ctrlPr>
-          </m:dPr>
-          <m:e>
-            <m:m>
-              <m:mPr>
-                <m:mcs>
-                  <m:mc>
-                    <m:mcPr>
-                      <m:count m:val="3"/>
-                      <m:mcJc m:val="center"/>
-                    </m:mcPr>
-                  </m:mc>
-                </m:mcs>
-                <m:ctrlPr>
-                  <w:rPr>
-                    <w:rFonts w:ascii="Cambria Math" w:hAnsi="Cambria Math"/>
-                    <w:i/>
-                    <w:lang w:val="en-US"/>
-                  </w:rPr>
-                </m:ctrlPr>
-              </m:mPr>
-              <m:mr>
-                <m:e>
                   <m:r>
                     <w:rPr>
                       <w:rFonts w:ascii="Cambria Math" w:hAnsi="Cambria Math"/>
@@ -6722,10 +6211,7 @@
         <w:t>вычитаются элементы первой и второй матрицы с одинаковыми индексами.</w:t>
       </w:r>
       <w:r>
-        <w:t xml:space="preserve"> </w:t>
-      </w:r>
-      <w:r>
-        <w:t xml:space="preserve">Но так как матрица </w:t>
+        <w:t xml:space="preserve"> Но так как матрица </w:t>
       </w:r>
       <w:proofErr w:type="spellStart"/>
       <w:r>
@@ -6916,353 +6402,8 @@
         <w:rPr>
           <w:rFonts w:eastAsiaTheme="minorEastAsia"/>
         </w:rPr>
-        <w:t xml:space="preserve"> = </w:t>
-      </w:r>
-      <m:oMath>
-        <m:d>
-          <m:dPr>
-            <m:ctrlPr>
-              <w:rPr>
-                <w:rFonts w:ascii="Cambria Math" w:hAnsi="Cambria Math"/>
-                <w:i/>
-                <w:lang w:val="en-US"/>
-              </w:rPr>
-            </m:ctrlPr>
-          </m:dPr>
-          <m:e>
-            <m:m>
-              <m:mPr>
-                <m:mcs>
-                  <m:mc>
-                    <m:mcPr>
-                      <m:count m:val="3"/>
-                      <m:mcJc m:val="center"/>
-                    </m:mcPr>
-                  </m:mc>
-                </m:mcs>
-                <m:ctrlPr>
-                  <w:rPr>
-                    <w:rFonts w:ascii="Cambria Math" w:hAnsi="Cambria Math"/>
-                    <w:i/>
-                    <w:lang w:val="en-US"/>
-                  </w:rPr>
-                </m:ctrlPr>
-              </m:mPr>
-              <m:mr>
-                <m:e>
-                  <m:sSub>
-                    <m:sSubPr>
-                      <m:ctrlPr>
-                        <w:rPr>
-                          <w:rFonts w:ascii="Cambria Math" w:hAnsi="Cambria Math"/>
-                          <w:i/>
-                          <w:lang w:val="en-US"/>
-                        </w:rPr>
-                      </m:ctrlPr>
-                    </m:sSubPr>
-                    <m:e>
-                      <m:r>
-                        <w:rPr>
-                          <w:rFonts w:ascii="Cambria Math" w:hAnsi="Cambria Math"/>
-                          <w:lang w:val="en-US"/>
-                        </w:rPr>
-                        <m:t>a</m:t>
-                      </m:r>
-                    </m:e>
-                    <m:sub>
-                      <m:r>
-                        <w:rPr>
-                          <w:rFonts w:ascii="Cambria Math" w:hAnsi="Cambria Math"/>
-                        </w:rPr>
-                        <m:t>11</m:t>
-                      </m:r>
-                    </m:sub>
-                  </m:sSub>
-                </m:e>
-                <m:e>
-                  <m:sSub>
-                    <m:sSubPr>
-                      <m:ctrlPr>
-                        <w:rPr>
-                          <w:rFonts w:ascii="Cambria Math" w:hAnsi="Cambria Math"/>
-                          <w:i/>
-                          <w:lang w:val="en-US"/>
-                        </w:rPr>
-                      </m:ctrlPr>
-                    </m:sSubPr>
-                    <m:e>
-                      <m:r>
-                        <w:rPr>
-                          <w:rFonts w:ascii="Cambria Math" w:hAnsi="Cambria Math"/>
-                          <w:lang w:val="en-US"/>
-                        </w:rPr>
-                        <m:t>a</m:t>
-                      </m:r>
-                    </m:e>
-                    <m:sub>
-                      <m:r>
-                        <w:rPr>
-                          <w:rFonts w:ascii="Cambria Math" w:hAnsi="Cambria Math"/>
-                        </w:rPr>
-                        <m:t>12</m:t>
-                      </m:r>
-                    </m:sub>
-                  </m:sSub>
-                </m:e>
-                <m:e>
-                  <m:sSub>
-                    <m:sSubPr>
-                      <m:ctrlPr>
-                        <w:rPr>
-                          <w:rFonts w:ascii="Cambria Math" w:hAnsi="Cambria Math"/>
-                          <w:i/>
-                          <w:lang w:val="en-US"/>
-                        </w:rPr>
-                      </m:ctrlPr>
-                    </m:sSubPr>
-                    <m:e>
-                      <m:r>
-                        <w:rPr>
-                          <w:rFonts w:ascii="Cambria Math" w:hAnsi="Cambria Math"/>
-                          <w:lang w:val="en-US"/>
-                        </w:rPr>
-                        <m:t>a</m:t>
-                      </m:r>
-                    </m:e>
-                    <m:sub>
-                      <m:r>
-                        <w:rPr>
-                          <w:rFonts w:ascii="Cambria Math" w:hAnsi="Cambria Math"/>
-                        </w:rPr>
-                        <m:t>13</m:t>
-                      </m:r>
-                    </m:sub>
-                  </m:sSub>
-                  <m:ctrlPr>
-                    <w:rPr>
-                      <w:rFonts w:ascii="Cambria Math" w:eastAsia="Cambria Math" w:hAnsi="Cambria Math" w:cs="Cambria Math"/>
-                      <w:i/>
-                      <w:lang w:val="en-US"/>
-                    </w:rPr>
-                  </m:ctrlPr>
-                </m:e>
-              </m:mr>
-              <m:mr>
-                <m:e>
-                  <m:sSub>
-                    <m:sSubPr>
-                      <m:ctrlPr>
-                        <w:rPr>
-                          <w:rFonts w:ascii="Cambria Math" w:hAnsi="Cambria Math"/>
-                          <w:i/>
-                          <w:lang w:val="en-US"/>
-                        </w:rPr>
-                      </m:ctrlPr>
-                    </m:sSubPr>
-                    <m:e>
-                      <m:r>
-                        <w:rPr>
-                          <w:rFonts w:ascii="Cambria Math" w:hAnsi="Cambria Math"/>
-                          <w:lang w:val="en-US"/>
-                        </w:rPr>
-                        <m:t>a</m:t>
-                      </m:r>
-                    </m:e>
-                    <m:sub>
-                      <m:r>
-                        <w:rPr>
-                          <w:rFonts w:ascii="Cambria Math" w:hAnsi="Cambria Math"/>
-                        </w:rPr>
-                        <m:t>21</m:t>
-                      </m:r>
-                    </m:sub>
-                  </m:sSub>
-                </m:e>
-                <m:e>
-                  <m:sSub>
-                    <m:sSubPr>
-                      <m:ctrlPr>
-                        <w:rPr>
-                          <w:rFonts w:ascii="Cambria Math" w:hAnsi="Cambria Math"/>
-                          <w:i/>
-                          <w:lang w:val="en-US"/>
-                        </w:rPr>
-                      </m:ctrlPr>
-                    </m:sSubPr>
-                    <m:e>
-                      <m:r>
-                        <w:rPr>
-                          <w:rFonts w:ascii="Cambria Math" w:hAnsi="Cambria Math"/>
-                          <w:lang w:val="en-US"/>
-                        </w:rPr>
-                        <m:t>a</m:t>
-                      </m:r>
-                    </m:e>
-                    <m:sub>
-                      <m:r>
-                        <w:rPr>
-                          <w:rFonts w:ascii="Cambria Math" w:hAnsi="Cambria Math"/>
-                        </w:rPr>
-                        <m:t>22</m:t>
-                      </m:r>
-                    </m:sub>
-                  </m:sSub>
-                  <m:ctrlPr>
-                    <w:rPr>
-                      <w:rFonts w:ascii="Cambria Math" w:eastAsia="Cambria Math" w:hAnsi="Cambria Math" w:cs="Cambria Math"/>
-                      <w:i/>
-                      <w:lang w:val="en-US"/>
-                    </w:rPr>
-                  </m:ctrlPr>
-                </m:e>
-                <m:e>
-                  <m:sSub>
-                    <m:sSubPr>
-                      <m:ctrlPr>
-                        <w:rPr>
-                          <w:rFonts w:ascii="Cambria Math" w:hAnsi="Cambria Math"/>
-                          <w:i/>
-                          <w:lang w:val="en-US"/>
-                        </w:rPr>
-                      </m:ctrlPr>
-                    </m:sSubPr>
-                    <m:e>
-                      <m:r>
-                        <w:rPr>
-                          <w:rFonts w:ascii="Cambria Math" w:hAnsi="Cambria Math"/>
-                          <w:lang w:val="en-US"/>
-                        </w:rPr>
-                        <m:t>a</m:t>
-                      </m:r>
-                    </m:e>
-                    <m:sub>
-                      <m:r>
-                        <w:rPr>
-                          <w:rFonts w:ascii="Cambria Math" w:hAnsi="Cambria Math"/>
-                        </w:rPr>
-                        <m:t>23</m:t>
-                      </m:r>
-                    </m:sub>
-                  </m:sSub>
-                  <m:ctrlPr>
-                    <w:rPr>
-                      <w:rFonts w:ascii="Cambria Math" w:eastAsia="Cambria Math" w:hAnsi="Cambria Math" w:cs="Cambria Math"/>
-                      <w:i/>
-                      <w:lang w:val="en-US"/>
-                    </w:rPr>
-                  </m:ctrlPr>
-                </m:e>
-              </m:mr>
-              <m:mr>
-                <m:e>
-                  <m:sSub>
-                    <m:sSubPr>
-                      <m:ctrlPr>
-                        <w:rPr>
-                          <w:rFonts w:ascii="Cambria Math" w:hAnsi="Cambria Math"/>
-                          <w:i/>
-                          <w:lang w:val="en-US"/>
-                        </w:rPr>
-                      </m:ctrlPr>
-                    </m:sSubPr>
-                    <m:e>
-                      <m:r>
-                        <w:rPr>
-                          <w:rFonts w:ascii="Cambria Math" w:hAnsi="Cambria Math"/>
-                          <w:lang w:val="en-US"/>
-                        </w:rPr>
-                        <m:t>a</m:t>
-                      </m:r>
-                    </m:e>
-                    <m:sub>
-                      <m:r>
-                        <w:rPr>
-                          <w:rFonts w:ascii="Cambria Math" w:hAnsi="Cambria Math"/>
-                        </w:rPr>
-                        <m:t>31</m:t>
-                      </m:r>
-                    </m:sub>
-                  </m:sSub>
-                  <m:ctrlPr>
-                    <w:rPr>
-                      <w:rFonts w:ascii="Cambria Math" w:eastAsia="Cambria Math" w:hAnsi="Cambria Math" w:cs="Cambria Math"/>
-                      <w:i/>
-                      <w:lang w:val="en-US"/>
-                    </w:rPr>
-                  </m:ctrlPr>
-                </m:e>
-                <m:e>
-                  <m:sSub>
-                    <m:sSubPr>
-                      <m:ctrlPr>
-                        <w:rPr>
-                          <w:rFonts w:ascii="Cambria Math" w:hAnsi="Cambria Math"/>
-                          <w:i/>
-                          <w:lang w:val="en-US"/>
-                        </w:rPr>
-                      </m:ctrlPr>
-                    </m:sSubPr>
-                    <m:e>
-                      <m:r>
-                        <w:rPr>
-                          <w:rFonts w:ascii="Cambria Math" w:hAnsi="Cambria Math"/>
-                          <w:lang w:val="en-US"/>
-                        </w:rPr>
-                        <m:t>a</m:t>
-                      </m:r>
-                    </m:e>
-                    <m:sub>
-                      <m:r>
-                        <w:rPr>
-                          <w:rFonts w:ascii="Cambria Math" w:hAnsi="Cambria Math"/>
-                        </w:rPr>
-                        <m:t>32</m:t>
-                      </m:r>
-                    </m:sub>
-                  </m:sSub>
-                  <m:ctrlPr>
-                    <w:rPr>
-                      <w:rFonts w:ascii="Cambria Math" w:eastAsia="Cambria Math" w:hAnsi="Cambria Math" w:cs="Cambria Math"/>
-                      <w:i/>
-                      <w:lang w:val="en-US"/>
-                    </w:rPr>
-                  </m:ctrlPr>
-                </m:e>
-                <m:e>
-                  <m:sSub>
-                    <m:sSubPr>
-                      <m:ctrlPr>
-                        <w:rPr>
-                          <w:rFonts w:ascii="Cambria Math" w:hAnsi="Cambria Math"/>
-                          <w:i/>
-                          <w:lang w:val="en-US"/>
-                        </w:rPr>
-                      </m:ctrlPr>
-                    </m:sSubPr>
-                    <m:e>
-                      <m:r>
-                        <w:rPr>
-                          <w:rFonts w:ascii="Cambria Math" w:hAnsi="Cambria Math"/>
-                          <w:lang w:val="en-US"/>
-                        </w:rPr>
-                        <m:t>a</m:t>
-                      </m:r>
-                    </m:e>
-                    <m:sub>
-                      <m:r>
-                        <w:rPr>
-                          <w:rFonts w:ascii="Cambria Math" w:hAnsi="Cambria Math"/>
-                        </w:rPr>
-                        <m:t>33</m:t>
-                      </m:r>
-                    </m:sub>
-                  </m:sSub>
-                </m:e>
-              </m:mr>
-            </m:m>
-          </m:e>
-        </m:d>
-      </m:oMath>
+        <w:t xml:space="preserve"> </w:t>
+      </w:r>
     </w:p>
     <w:p>
       <w:pPr>
@@ -7440,362 +6581,8 @@
           <w:rFonts w:eastAsiaTheme="minorEastAsia"/>
           <w:lang w:val="en-US"/>
         </w:rPr>
-        <w:t xml:space="preserve"> = </w:t>
-      </w:r>
-      <m:oMath>
-        <m:d>
-          <m:dPr>
-            <m:ctrlPr>
-              <w:rPr>
-                <w:rFonts w:ascii="Cambria Math" w:hAnsi="Cambria Math"/>
-                <w:i/>
-                <w:lang w:val="en-US"/>
-              </w:rPr>
-            </m:ctrlPr>
-          </m:dPr>
-          <m:e>
-            <m:m>
-              <m:mPr>
-                <m:mcs>
-                  <m:mc>
-                    <m:mcPr>
-                      <m:count m:val="3"/>
-                      <m:mcJc m:val="center"/>
-                    </m:mcPr>
-                  </m:mc>
-                </m:mcs>
-                <m:ctrlPr>
-                  <w:rPr>
-                    <w:rFonts w:ascii="Cambria Math" w:hAnsi="Cambria Math"/>
-                    <w:i/>
-                    <w:lang w:val="en-US"/>
-                  </w:rPr>
-                </m:ctrlPr>
-              </m:mPr>
-              <m:mr>
-                <m:e>
-                  <m:sSub>
-                    <m:sSubPr>
-                      <m:ctrlPr>
-                        <w:rPr>
-                          <w:rFonts w:ascii="Cambria Math" w:hAnsi="Cambria Math"/>
-                          <w:i/>
-                          <w:lang w:val="en-US"/>
-                        </w:rPr>
-                      </m:ctrlPr>
-                    </m:sSubPr>
-                    <m:e>
-                      <m:r>
-                        <w:rPr>
-                          <w:rFonts w:ascii="Cambria Math" w:hAnsi="Cambria Math"/>
-                          <w:lang w:val="en-US"/>
-                        </w:rPr>
-                        <m:t>b</m:t>
-                      </m:r>
-                    </m:e>
-                    <m:sub>
-                      <m:r>
-                        <w:rPr>
-                          <w:rFonts w:ascii="Cambria Math" w:hAnsi="Cambria Math"/>
-                          <w:lang w:val="en-US"/>
-                        </w:rPr>
-                        <m:t>11</m:t>
-                      </m:r>
-                    </m:sub>
-                  </m:sSub>
-                </m:e>
-                <m:e>
-                  <m:sSub>
-                    <m:sSubPr>
-                      <m:ctrlPr>
-                        <w:rPr>
-                          <w:rFonts w:ascii="Cambria Math" w:hAnsi="Cambria Math"/>
-                          <w:i/>
-                          <w:lang w:val="en-US"/>
-                        </w:rPr>
-                      </m:ctrlPr>
-                    </m:sSubPr>
-                    <m:e>
-                      <m:r>
-                        <w:rPr>
-                          <w:rFonts w:ascii="Cambria Math" w:hAnsi="Cambria Math"/>
-                          <w:lang w:val="en-US"/>
-                        </w:rPr>
-                        <m:t>b</m:t>
-                      </m:r>
-                    </m:e>
-                    <m:sub>
-                      <m:r>
-                        <w:rPr>
-                          <w:rFonts w:ascii="Cambria Math" w:hAnsi="Cambria Math"/>
-                          <w:lang w:val="en-US"/>
-                        </w:rPr>
-                        <m:t>12</m:t>
-                      </m:r>
-                    </m:sub>
-                  </m:sSub>
-                </m:e>
-                <m:e>
-                  <m:sSub>
-                    <m:sSubPr>
-                      <m:ctrlPr>
-                        <w:rPr>
-                          <w:rFonts w:ascii="Cambria Math" w:hAnsi="Cambria Math"/>
-                          <w:i/>
-                          <w:lang w:val="en-US"/>
-                        </w:rPr>
-                      </m:ctrlPr>
-                    </m:sSubPr>
-                    <m:e>
-                      <m:r>
-                        <w:rPr>
-                          <w:rFonts w:ascii="Cambria Math" w:hAnsi="Cambria Math"/>
-                          <w:lang w:val="en-US"/>
-                        </w:rPr>
-                        <m:t>b</m:t>
-                      </m:r>
-                    </m:e>
-                    <m:sub>
-                      <m:r>
-                        <w:rPr>
-                          <w:rFonts w:ascii="Cambria Math" w:hAnsi="Cambria Math"/>
-                          <w:lang w:val="en-US"/>
-                        </w:rPr>
-                        <m:t>13</m:t>
-                      </m:r>
-                    </m:sub>
-                  </m:sSub>
-                  <m:ctrlPr>
-                    <w:rPr>
-                      <w:rFonts w:ascii="Cambria Math" w:eastAsia="Cambria Math" w:hAnsi="Cambria Math" w:cs="Cambria Math"/>
-                      <w:i/>
-                      <w:lang w:val="en-US"/>
-                    </w:rPr>
-                  </m:ctrlPr>
-                </m:e>
-              </m:mr>
-              <m:mr>
-                <m:e>
-                  <m:sSub>
-                    <m:sSubPr>
-                      <m:ctrlPr>
-                        <w:rPr>
-                          <w:rFonts w:ascii="Cambria Math" w:hAnsi="Cambria Math"/>
-                          <w:i/>
-                          <w:lang w:val="en-US"/>
-                        </w:rPr>
-                      </m:ctrlPr>
-                    </m:sSubPr>
-                    <m:e>
-                      <m:r>
-                        <w:rPr>
-                          <w:rFonts w:ascii="Cambria Math" w:hAnsi="Cambria Math"/>
-                          <w:lang w:val="en-US"/>
-                        </w:rPr>
-                        <m:t>b</m:t>
-                      </m:r>
-                    </m:e>
-                    <m:sub>
-                      <m:r>
-                        <w:rPr>
-                          <w:rFonts w:ascii="Cambria Math" w:hAnsi="Cambria Math"/>
-                          <w:lang w:val="en-US"/>
-                        </w:rPr>
-                        <m:t>21</m:t>
-                      </m:r>
-                    </m:sub>
-                  </m:sSub>
-                </m:e>
-                <m:e>
-                  <m:sSub>
-                    <m:sSubPr>
-                      <m:ctrlPr>
-                        <w:rPr>
-                          <w:rFonts w:ascii="Cambria Math" w:hAnsi="Cambria Math"/>
-                          <w:i/>
-                          <w:lang w:val="en-US"/>
-                        </w:rPr>
-                      </m:ctrlPr>
-                    </m:sSubPr>
-                    <m:e>
-                      <m:r>
-                        <w:rPr>
-                          <w:rFonts w:ascii="Cambria Math" w:hAnsi="Cambria Math"/>
-                          <w:lang w:val="en-US"/>
-                        </w:rPr>
-                        <m:t>b</m:t>
-                      </m:r>
-                    </m:e>
-                    <m:sub>
-                      <m:r>
-                        <w:rPr>
-                          <w:rFonts w:ascii="Cambria Math" w:hAnsi="Cambria Math"/>
-                          <w:lang w:val="en-US"/>
-                        </w:rPr>
-                        <m:t>22</m:t>
-                      </m:r>
-                    </m:sub>
-                  </m:sSub>
-                  <m:ctrlPr>
-                    <w:rPr>
-                      <w:rFonts w:ascii="Cambria Math" w:eastAsia="Cambria Math" w:hAnsi="Cambria Math" w:cs="Cambria Math"/>
-                      <w:i/>
-                      <w:lang w:val="en-US"/>
-                    </w:rPr>
-                  </m:ctrlPr>
-                </m:e>
-                <m:e>
-                  <m:sSub>
-                    <m:sSubPr>
-                      <m:ctrlPr>
-                        <w:rPr>
-                          <w:rFonts w:ascii="Cambria Math" w:hAnsi="Cambria Math"/>
-                          <w:i/>
-                          <w:lang w:val="en-US"/>
-                        </w:rPr>
-                      </m:ctrlPr>
-                    </m:sSubPr>
-                    <m:e>
-                      <m:r>
-                        <w:rPr>
-                          <w:rFonts w:ascii="Cambria Math" w:hAnsi="Cambria Math"/>
-                          <w:lang w:val="en-US"/>
-                        </w:rPr>
-                        <m:t>b</m:t>
-                      </m:r>
-                    </m:e>
-                    <m:sub>
-                      <m:r>
-                        <w:rPr>
-                          <w:rFonts w:ascii="Cambria Math" w:hAnsi="Cambria Math"/>
-                          <w:lang w:val="en-US"/>
-                        </w:rPr>
-                        <m:t>23</m:t>
-                      </m:r>
-                    </m:sub>
-                  </m:sSub>
-                  <m:ctrlPr>
-                    <w:rPr>
-                      <w:rFonts w:ascii="Cambria Math" w:eastAsia="Cambria Math" w:hAnsi="Cambria Math" w:cs="Cambria Math"/>
-                      <w:i/>
-                      <w:lang w:val="en-US"/>
-                    </w:rPr>
-                  </m:ctrlPr>
-                </m:e>
-              </m:mr>
-              <m:mr>
-                <m:e>
-                  <m:sSub>
-                    <m:sSubPr>
-                      <m:ctrlPr>
-                        <w:rPr>
-                          <w:rFonts w:ascii="Cambria Math" w:hAnsi="Cambria Math"/>
-                          <w:i/>
-                          <w:lang w:val="en-US"/>
-                        </w:rPr>
-                      </m:ctrlPr>
-                    </m:sSubPr>
-                    <m:e>
-                      <m:r>
-                        <w:rPr>
-                          <w:rFonts w:ascii="Cambria Math" w:hAnsi="Cambria Math"/>
-                          <w:lang w:val="en-US"/>
-                        </w:rPr>
-                        <m:t>b</m:t>
-                      </m:r>
-                    </m:e>
-                    <m:sub>
-                      <m:r>
-                        <w:rPr>
-                          <w:rFonts w:ascii="Cambria Math" w:hAnsi="Cambria Math"/>
-                          <w:lang w:val="en-US"/>
-                        </w:rPr>
-                        <m:t>31</m:t>
-                      </m:r>
-                    </m:sub>
-                  </m:sSub>
-                  <m:ctrlPr>
-                    <w:rPr>
-                      <w:rFonts w:ascii="Cambria Math" w:eastAsia="Cambria Math" w:hAnsi="Cambria Math" w:cs="Cambria Math"/>
-                      <w:i/>
-                      <w:lang w:val="en-US"/>
-                    </w:rPr>
-                  </m:ctrlPr>
-                </m:e>
-                <m:e>
-                  <m:sSub>
-                    <m:sSubPr>
-                      <m:ctrlPr>
-                        <w:rPr>
-                          <w:rFonts w:ascii="Cambria Math" w:hAnsi="Cambria Math"/>
-                          <w:i/>
-                          <w:lang w:val="en-US"/>
-                        </w:rPr>
-                      </m:ctrlPr>
-                    </m:sSubPr>
-                    <m:e>
-                      <m:r>
-                        <w:rPr>
-                          <w:rFonts w:ascii="Cambria Math" w:hAnsi="Cambria Math"/>
-                          <w:lang w:val="en-US"/>
-                        </w:rPr>
-                        <m:t>b</m:t>
-                      </m:r>
-                    </m:e>
-                    <m:sub>
-                      <m:r>
-                        <w:rPr>
-                          <w:rFonts w:ascii="Cambria Math" w:hAnsi="Cambria Math"/>
-                          <w:lang w:val="en-US"/>
-                        </w:rPr>
-                        <m:t>32</m:t>
-                      </m:r>
-                    </m:sub>
-                  </m:sSub>
-                  <m:ctrlPr>
-                    <w:rPr>
-                      <w:rFonts w:ascii="Cambria Math" w:eastAsia="Cambria Math" w:hAnsi="Cambria Math" w:cs="Cambria Math"/>
-                      <w:i/>
-                      <w:lang w:val="en-US"/>
-                    </w:rPr>
-                  </m:ctrlPr>
-                </m:e>
-                <m:e>
-                  <m:sSub>
-                    <m:sSubPr>
-                      <m:ctrlPr>
-                        <w:rPr>
-                          <w:rFonts w:ascii="Cambria Math" w:hAnsi="Cambria Math"/>
-                          <w:i/>
-                          <w:lang w:val="en-US"/>
-                        </w:rPr>
-                      </m:ctrlPr>
-                    </m:sSubPr>
-                    <m:e>
-                      <m:r>
-                        <w:rPr>
-                          <w:rFonts w:ascii="Cambria Math" w:hAnsi="Cambria Math"/>
-                          <w:lang w:val="en-US"/>
-                        </w:rPr>
-                        <m:t>b</m:t>
-                      </m:r>
-                    </m:e>
-                    <m:sub>
-                      <m:r>
-                        <w:rPr>
-                          <w:rFonts w:ascii="Cambria Math" w:hAnsi="Cambria Math"/>
-                          <w:lang w:val="en-US"/>
-                        </w:rPr>
-                        <m:t>33</m:t>
-                      </m:r>
-                    </m:sub>
-                  </m:sSub>
-                </m:e>
-              </m:mr>
-            </m:m>
-          </m:e>
-        </m:d>
-      </m:oMath>
+        <w:t xml:space="preserve"> </w:t>
+      </w:r>
     </w:p>
     <w:p>
       <w:pPr>
@@ -7826,522 +6613,6 @@
         </w:rPr>
         <w:t xml:space="preserve"> B</w:t>
       </w:r>
-      <w:r>
-        <w:rPr>
-          <w:lang w:val="en-US"/>
-        </w:rPr>
-        <w:t xml:space="preserve"> =</w:t>
-      </w:r>
-      <w:r>
-        <w:rPr>
-          <w:lang w:val="en-US"/>
-        </w:rPr>
-        <w:t xml:space="preserve"> </w:t>
-      </w:r>
-      <m:oMath>
-        <m:d>
-          <m:dPr>
-            <m:ctrlPr>
-              <w:rPr>
-                <w:rFonts w:ascii="Cambria Math" w:hAnsi="Cambria Math"/>
-                <w:i/>
-                <w:lang w:val="en-US"/>
-              </w:rPr>
-            </m:ctrlPr>
-          </m:dPr>
-          <m:e>
-            <m:m>
-              <m:mPr>
-                <m:mcs>
-                  <m:mc>
-                    <m:mcPr>
-                      <m:count m:val="3"/>
-                      <m:mcJc m:val="center"/>
-                    </m:mcPr>
-                  </m:mc>
-                </m:mcs>
-                <m:ctrlPr>
-                  <w:rPr>
-                    <w:rFonts w:ascii="Cambria Math" w:hAnsi="Cambria Math"/>
-                    <w:i/>
-                    <w:lang w:val="en-US"/>
-                  </w:rPr>
-                </m:ctrlPr>
-              </m:mPr>
-              <m:mr>
-                <m:e>
-                  <m:sSub>
-                    <m:sSubPr>
-                      <m:ctrlPr>
-                        <w:rPr>
-                          <w:rFonts w:ascii="Cambria Math" w:hAnsi="Cambria Math"/>
-                          <w:i/>
-                          <w:lang w:val="en-US"/>
-                        </w:rPr>
-                      </m:ctrlPr>
-                    </m:sSubPr>
-                    <m:e>
-                      <m:r>
-                        <w:rPr>
-                          <w:rFonts w:ascii="Cambria Math" w:hAnsi="Cambria Math"/>
-                          <w:lang w:val="en-US"/>
-                        </w:rPr>
-                        <m:t>a</m:t>
-                      </m:r>
-                    </m:e>
-                    <m:sub>
-                      <m:r>
-                        <w:rPr>
-                          <w:rFonts w:ascii="Cambria Math" w:hAnsi="Cambria Math"/>
-                          <w:lang w:val="en-US"/>
-                        </w:rPr>
-                        <m:t>11</m:t>
-                      </m:r>
-                    </m:sub>
-                  </m:sSub>
-                  <m:r>
-                    <w:rPr>
-                      <w:rFonts w:ascii="Cambria Math" w:hAnsi="Cambria Math"/>
-                      <w:lang w:val="en-US"/>
-                    </w:rPr>
-                    <m:t>-</m:t>
-                  </m:r>
-                  <m:sSub>
-                    <m:sSubPr>
-                      <m:ctrlPr>
-                        <w:rPr>
-                          <w:rFonts w:ascii="Cambria Math" w:hAnsi="Cambria Math"/>
-                          <w:i/>
-                          <w:lang w:val="en-US"/>
-                        </w:rPr>
-                      </m:ctrlPr>
-                    </m:sSubPr>
-                    <m:e>
-                      <m:r>
-                        <w:rPr>
-                          <w:rFonts w:ascii="Cambria Math" w:hAnsi="Cambria Math"/>
-                          <w:lang w:val="en-US"/>
-                        </w:rPr>
-                        <m:t>b</m:t>
-                      </m:r>
-                    </m:e>
-                    <m:sub>
-                      <m:r>
-                        <w:rPr>
-                          <w:rFonts w:ascii="Cambria Math" w:hAnsi="Cambria Math"/>
-                          <w:lang w:val="en-US"/>
-                        </w:rPr>
-                        <m:t>11</m:t>
-                      </m:r>
-                    </m:sub>
-                  </m:sSub>
-                </m:e>
-                <m:e>
-                  <m:sSub>
-                    <m:sSubPr>
-                      <m:ctrlPr>
-                        <w:rPr>
-                          <w:rFonts w:ascii="Cambria Math" w:hAnsi="Cambria Math"/>
-                          <w:i/>
-                          <w:lang w:val="en-US"/>
-                        </w:rPr>
-                      </m:ctrlPr>
-                    </m:sSubPr>
-                    <m:e>
-                      <m:r>
-                        <w:rPr>
-                          <w:rFonts w:ascii="Cambria Math" w:hAnsi="Cambria Math"/>
-                          <w:lang w:val="en-US"/>
-                        </w:rPr>
-                        <m:t>a</m:t>
-                      </m:r>
-                    </m:e>
-                    <m:sub>
-                      <m:r>
-                        <w:rPr>
-                          <w:rFonts w:ascii="Cambria Math" w:hAnsi="Cambria Math"/>
-                          <w:lang w:val="en-US"/>
-                        </w:rPr>
-                        <m:t>12</m:t>
-                      </m:r>
-                    </m:sub>
-                  </m:sSub>
-                  <m:r>
-                    <w:rPr>
-                      <w:rFonts w:ascii="Cambria Math" w:hAnsi="Cambria Math"/>
-                      <w:lang w:val="en-US"/>
-                    </w:rPr>
-                    <m:t>-</m:t>
-                  </m:r>
-                  <m:sSub>
-                    <m:sSubPr>
-                      <m:ctrlPr>
-                        <w:rPr>
-                          <w:rFonts w:ascii="Cambria Math" w:hAnsi="Cambria Math"/>
-                          <w:i/>
-                          <w:lang w:val="en-US"/>
-                        </w:rPr>
-                      </m:ctrlPr>
-                    </m:sSubPr>
-                    <m:e>
-                      <m:r>
-                        <w:rPr>
-                          <w:rFonts w:ascii="Cambria Math" w:hAnsi="Cambria Math"/>
-                          <w:lang w:val="en-US"/>
-                        </w:rPr>
-                        <m:t>b</m:t>
-                      </m:r>
-                    </m:e>
-                    <m:sub>
-                      <m:r>
-                        <w:rPr>
-                          <w:rFonts w:ascii="Cambria Math" w:hAnsi="Cambria Math"/>
-                          <w:lang w:val="en-US"/>
-                        </w:rPr>
-                        <m:t>12</m:t>
-                      </m:r>
-                    </m:sub>
-                  </m:sSub>
-                </m:e>
-                <m:e>
-                  <m:sSub>
-                    <m:sSubPr>
-                      <m:ctrlPr>
-                        <w:rPr>
-                          <w:rFonts w:ascii="Cambria Math" w:hAnsi="Cambria Math"/>
-                          <w:i/>
-                          <w:lang w:val="en-US"/>
-                        </w:rPr>
-                      </m:ctrlPr>
-                    </m:sSubPr>
-                    <m:e>
-                      <m:r>
-                        <w:rPr>
-                          <w:rFonts w:ascii="Cambria Math" w:hAnsi="Cambria Math"/>
-                          <w:lang w:val="en-US"/>
-                        </w:rPr>
-                        <m:t>a</m:t>
-                      </m:r>
-                    </m:e>
-                    <m:sub>
-                      <m:r>
-                        <w:rPr>
-                          <w:rFonts w:ascii="Cambria Math" w:hAnsi="Cambria Math"/>
-                          <w:lang w:val="en-US"/>
-                        </w:rPr>
-                        <m:t>13</m:t>
-                      </m:r>
-                    </m:sub>
-                  </m:sSub>
-                  <m:r>
-                    <w:rPr>
-                      <w:rFonts w:ascii="Cambria Math" w:hAnsi="Cambria Math"/>
-                      <w:lang w:val="en-US"/>
-                    </w:rPr>
-                    <m:t>-</m:t>
-                  </m:r>
-                  <m:sSub>
-                    <m:sSubPr>
-                      <m:ctrlPr>
-                        <w:rPr>
-                          <w:rFonts w:ascii="Cambria Math" w:hAnsi="Cambria Math"/>
-                          <w:i/>
-                          <w:lang w:val="en-US"/>
-                        </w:rPr>
-                      </m:ctrlPr>
-                    </m:sSubPr>
-                    <m:e>
-                      <m:r>
-                        <w:rPr>
-                          <w:rFonts w:ascii="Cambria Math" w:hAnsi="Cambria Math"/>
-                          <w:lang w:val="en-US"/>
-                        </w:rPr>
-                        <m:t>b</m:t>
-                      </m:r>
-                    </m:e>
-                    <m:sub>
-                      <m:r>
-                        <w:rPr>
-                          <w:rFonts w:ascii="Cambria Math" w:hAnsi="Cambria Math"/>
-                          <w:lang w:val="en-US"/>
-                        </w:rPr>
-                        <m:t>13</m:t>
-                      </m:r>
-                    </m:sub>
-                  </m:sSub>
-                  <m:ctrlPr>
-                    <w:rPr>
-                      <w:rFonts w:ascii="Cambria Math" w:eastAsia="Cambria Math" w:hAnsi="Cambria Math" w:cs="Cambria Math"/>
-                      <w:i/>
-                      <w:lang w:val="en-US"/>
-                    </w:rPr>
-                  </m:ctrlPr>
-                </m:e>
-              </m:mr>
-              <m:mr>
-                <m:e>
-                  <m:r>
-                    <w:rPr>
-                      <w:rFonts w:ascii="Cambria Math" w:hAnsi="Cambria Math"/>
-                      <w:lang w:val="en-US"/>
-                    </w:rPr>
-                    <m:t>0</m:t>
-                  </m:r>
-                </m:e>
-                <m:e>
-                  <m:sSub>
-                    <m:sSubPr>
-                      <m:ctrlPr>
-                        <w:rPr>
-                          <w:rFonts w:ascii="Cambria Math" w:hAnsi="Cambria Math"/>
-                          <w:i/>
-                          <w:lang w:val="en-US"/>
-                        </w:rPr>
-                      </m:ctrlPr>
-                    </m:sSubPr>
-                    <m:e>
-                      <m:r>
-                        <w:rPr>
-                          <w:rFonts w:ascii="Cambria Math" w:hAnsi="Cambria Math"/>
-                          <w:lang w:val="en-US"/>
-                        </w:rPr>
-                        <m:t>a</m:t>
-                      </m:r>
-                    </m:e>
-                    <m:sub>
-                      <m:r>
-                        <w:rPr>
-                          <w:rFonts w:ascii="Cambria Math" w:hAnsi="Cambria Math"/>
-                          <w:lang w:val="en-US"/>
-                        </w:rPr>
-                        <m:t>22</m:t>
-                      </m:r>
-                    </m:sub>
-                  </m:sSub>
-                  <m:r>
-                    <w:rPr>
-                      <w:rFonts w:ascii="Cambria Math" w:hAnsi="Cambria Math"/>
-                      <w:lang w:val="en-US"/>
-                    </w:rPr>
-                    <m:t>-</m:t>
-                  </m:r>
-                  <m:sSub>
-                    <m:sSubPr>
-                      <m:ctrlPr>
-                        <w:rPr>
-                          <w:rFonts w:ascii="Cambria Math" w:hAnsi="Cambria Math"/>
-                          <w:i/>
-                          <w:lang w:val="en-US"/>
-                        </w:rPr>
-                      </m:ctrlPr>
-                    </m:sSubPr>
-                    <m:e>
-                      <m:r>
-                        <w:rPr>
-                          <w:rFonts w:ascii="Cambria Math" w:hAnsi="Cambria Math"/>
-                          <w:lang w:val="en-US"/>
-                        </w:rPr>
-                        <m:t>b</m:t>
-                      </m:r>
-                    </m:e>
-                    <m:sub>
-                      <m:r>
-                        <w:rPr>
-                          <w:rFonts w:ascii="Cambria Math" w:hAnsi="Cambria Math"/>
-                          <w:lang w:val="en-US"/>
-                        </w:rPr>
-                        <m:t>22</m:t>
-                      </m:r>
-                    </m:sub>
-                  </m:sSub>
-                  <m:ctrlPr>
-                    <w:rPr>
-                      <w:rFonts w:ascii="Cambria Math" w:eastAsia="Cambria Math" w:hAnsi="Cambria Math" w:cs="Cambria Math"/>
-                      <w:i/>
-                      <w:lang w:val="en-US"/>
-                    </w:rPr>
-                  </m:ctrlPr>
-                </m:e>
-                <m:e>
-                  <m:sSub>
-                    <m:sSubPr>
-                      <m:ctrlPr>
-                        <w:rPr>
-                          <w:rFonts w:ascii="Cambria Math" w:hAnsi="Cambria Math"/>
-                          <w:i/>
-                          <w:lang w:val="en-US"/>
-                        </w:rPr>
-                      </m:ctrlPr>
-                    </m:sSubPr>
-                    <m:e>
-                      <m:r>
-                        <w:rPr>
-                          <w:rFonts w:ascii="Cambria Math" w:hAnsi="Cambria Math"/>
-                          <w:lang w:val="en-US"/>
-                        </w:rPr>
-                        <m:t>a</m:t>
-                      </m:r>
-                    </m:e>
-                    <m:sub>
-                      <m:r>
-                        <w:rPr>
-                          <w:rFonts w:ascii="Cambria Math" w:hAnsi="Cambria Math"/>
-                          <w:lang w:val="en-US"/>
-                        </w:rPr>
-                        <m:t>23</m:t>
-                      </m:r>
-                    </m:sub>
-                  </m:sSub>
-                  <m:r>
-                    <w:rPr>
-                      <w:rFonts w:ascii="Cambria Math" w:hAnsi="Cambria Math"/>
-                      <w:lang w:val="en-US"/>
-                    </w:rPr>
-                    <m:t>-</m:t>
-                  </m:r>
-                  <m:sSub>
-                    <m:sSubPr>
-                      <m:ctrlPr>
-                        <w:rPr>
-                          <w:rFonts w:ascii="Cambria Math" w:hAnsi="Cambria Math"/>
-                          <w:i/>
-                          <w:lang w:val="en-US"/>
-                        </w:rPr>
-                      </m:ctrlPr>
-                    </m:sSubPr>
-                    <m:e>
-                      <m:r>
-                        <w:rPr>
-                          <w:rFonts w:ascii="Cambria Math" w:hAnsi="Cambria Math"/>
-                          <w:lang w:val="en-US"/>
-                        </w:rPr>
-                        <m:t>b</m:t>
-                      </m:r>
-                    </m:e>
-                    <m:sub>
-                      <m:r>
-                        <w:rPr>
-                          <w:rFonts w:ascii="Cambria Math" w:hAnsi="Cambria Math"/>
-                          <w:lang w:val="en-US"/>
-                        </w:rPr>
-                        <m:t>23</m:t>
-                      </m:r>
-                    </m:sub>
-                  </m:sSub>
-                  <m:ctrlPr>
-                    <w:rPr>
-                      <w:rFonts w:ascii="Cambria Math" w:eastAsia="Cambria Math" w:hAnsi="Cambria Math" w:cs="Cambria Math"/>
-                      <w:i/>
-                      <w:lang w:val="en-US"/>
-                    </w:rPr>
-                  </m:ctrlPr>
-                </m:e>
-              </m:mr>
-              <m:mr>
-                <m:e>
-                  <m:r>
-                    <w:rPr>
-                      <w:rFonts w:ascii="Cambria Math" w:hAnsi="Cambria Math"/>
-                      <w:lang w:val="en-US"/>
-                    </w:rPr>
-                    <m:t>0</m:t>
-                  </m:r>
-                  <m:ctrlPr>
-                    <w:rPr>
-                      <w:rFonts w:ascii="Cambria Math" w:eastAsia="Cambria Math" w:hAnsi="Cambria Math" w:cs="Cambria Math"/>
-                      <w:i/>
-                      <w:lang w:val="en-US"/>
-                    </w:rPr>
-                  </m:ctrlPr>
-                </m:e>
-                <m:e>
-                  <m:r>
-                    <w:rPr>
-                      <w:rFonts w:ascii="Cambria Math" w:hAnsi="Cambria Math"/>
-                      <w:lang w:val="en-US"/>
-                    </w:rPr>
-                    <m:t>0</m:t>
-                  </m:r>
-                  <m:ctrlPr>
-                    <w:rPr>
-                      <w:rFonts w:ascii="Cambria Math" w:eastAsia="Cambria Math" w:hAnsi="Cambria Math" w:cs="Cambria Math"/>
-                      <w:i/>
-                      <w:lang w:val="en-US"/>
-                    </w:rPr>
-                  </m:ctrlPr>
-                </m:e>
-                <m:e>
-                  <m:sSub>
-                    <m:sSubPr>
-                      <m:ctrlPr>
-                        <w:rPr>
-                          <w:rFonts w:ascii="Cambria Math" w:hAnsi="Cambria Math"/>
-                          <w:i/>
-                          <w:lang w:val="en-US"/>
-                        </w:rPr>
-                      </m:ctrlPr>
-                    </m:sSubPr>
-                    <m:e>
-                      <m:r>
-                        <w:rPr>
-                          <w:rFonts w:ascii="Cambria Math" w:hAnsi="Cambria Math"/>
-                          <w:lang w:val="en-US"/>
-                        </w:rPr>
-                        <m:t>a</m:t>
-                      </m:r>
-                    </m:e>
-                    <m:sub>
-                      <m:r>
-                        <w:rPr>
-                          <w:rFonts w:ascii="Cambria Math" w:hAnsi="Cambria Math"/>
-                          <w:lang w:val="en-US"/>
-                        </w:rPr>
-                        <m:t>33</m:t>
-                      </m:r>
-                    </m:sub>
-                  </m:sSub>
-                  <m:r>
-                    <w:rPr>
-                      <w:rFonts w:ascii="Cambria Math" w:hAnsi="Cambria Math"/>
-                      <w:lang w:val="en-US"/>
-                    </w:rPr>
-                    <m:t>-</m:t>
-                  </m:r>
-                  <m:sSub>
-                    <m:sSubPr>
-                      <m:ctrlPr>
-                        <w:rPr>
-                          <w:rFonts w:ascii="Cambria Math" w:hAnsi="Cambria Math"/>
-                          <w:i/>
-                          <w:lang w:val="en-US"/>
-                        </w:rPr>
-                      </m:ctrlPr>
-                    </m:sSubPr>
-                    <m:e>
-                      <m:r>
-                        <w:rPr>
-                          <w:rFonts w:ascii="Cambria Math" w:hAnsi="Cambria Math"/>
-                          <w:lang w:val="en-US"/>
-                        </w:rPr>
-                        <m:t>b</m:t>
-                      </m:r>
-                    </m:e>
-                    <m:sub>
-                      <m:r>
-                        <w:rPr>
-                          <w:rFonts w:ascii="Cambria Math" w:hAnsi="Cambria Math"/>
-                          <w:lang w:val="en-US"/>
-                        </w:rPr>
-                        <m:t>33</m:t>
-                      </m:r>
-                    </m:sub>
-                  </m:sSub>
-                </m:e>
-              </m:mr>
-            </m:m>
-          </m:e>
-        </m:d>
-      </m:oMath>
       <w:r>
         <w:rPr>
           <w:lang w:val="en-US"/>
@@ -8551,13 +6822,16 @@
       </w:r>
     </w:p>
     <w:p>
+      <w:pPr>
+        <w:ind w:left="1287" w:firstLine="0"/>
+      </w:pPr>
       <w:r>
         <w:t>Операция умножения определена для матриц с элементами одинакового типа.</w:t>
       </w:r>
     </w:p>
     <w:p>
       <w:pPr>
-        <w:ind w:firstLine="0"/>
+        <w:ind w:left="1287" w:firstLine="0"/>
       </w:pPr>
       <w:r>
         <w:lastRenderedPageBreak/>
@@ -8590,10 +6864,7 @@
       </w:r>
       <w:proofErr w:type="spellEnd"/>
       <w:r>
-        <w:t xml:space="preserve">, </w:t>
-      </w:r>
-      <w:r>
-        <w:t xml:space="preserve">нам нужно просуммировать произведения соответственных элементов </w:t>
+        <w:t xml:space="preserve">, нам нужно просуммировать произведения соответственных элементов </w:t>
       </w:r>
       <w:proofErr w:type="spellStart"/>
       <w:r>
@@ -8618,6 +6889,7 @@
     </w:p>
     <w:p>
       <w:pPr>
+        <w:ind w:left="1287"/>
         <w:rPr>
           <w:rFonts w:eastAsiaTheme="minorEastAsia"/>
         </w:rPr>
@@ -8815,18 +7087,15 @@
     </w:p>
     <w:p>
       <w:pPr>
-        <w:ind w:firstLine="0"/>
-      </w:pPr>
-    </w:p>
-    <w:p>
-      <w:r>
-        <w:t>Но</w:t>
-      </w:r>
-      <w:r>
-        <w:t xml:space="preserve"> так как</w:t>
-      </w:r>
-      <w:r>
-        <w:t xml:space="preserve"> наши матрицы </w:t>
+        <w:ind w:left="1287" w:firstLine="0"/>
+      </w:pPr>
+    </w:p>
+    <w:p>
+      <w:pPr>
+        <w:ind w:left="1287"/>
+      </w:pPr>
+      <w:r>
+        <w:t xml:space="preserve">Но так как наши матрицы </w:t>
       </w:r>
       <w:proofErr w:type="spellStart"/>
       <w:r>
@@ -8839,6 +7108,7 @@
     </w:p>
     <w:p>
       <w:pPr>
+        <w:ind w:left="1287"/>
         <w:rPr>
           <w:rFonts w:eastAsiaTheme="minorEastAsia"/>
         </w:rPr>
@@ -9228,353 +7498,8 @@
         <w:rPr>
           <w:rFonts w:eastAsiaTheme="minorEastAsia"/>
         </w:rPr>
-        <w:t xml:space="preserve"> = </w:t>
-      </w:r>
-      <m:oMath>
-        <m:d>
-          <m:dPr>
-            <m:ctrlPr>
-              <w:rPr>
-                <w:rFonts w:ascii="Cambria Math" w:hAnsi="Cambria Math"/>
-                <w:i/>
-                <w:lang w:val="en-US"/>
-              </w:rPr>
-            </m:ctrlPr>
-          </m:dPr>
-          <m:e>
-            <m:m>
-              <m:mPr>
-                <m:mcs>
-                  <m:mc>
-                    <m:mcPr>
-                      <m:count m:val="3"/>
-                      <m:mcJc m:val="center"/>
-                    </m:mcPr>
-                  </m:mc>
-                </m:mcs>
-                <m:ctrlPr>
-                  <w:rPr>
-                    <w:rFonts w:ascii="Cambria Math" w:hAnsi="Cambria Math"/>
-                    <w:i/>
-                    <w:lang w:val="en-US"/>
-                  </w:rPr>
-                </m:ctrlPr>
-              </m:mPr>
-              <m:mr>
-                <m:e>
-                  <m:sSub>
-                    <m:sSubPr>
-                      <m:ctrlPr>
-                        <w:rPr>
-                          <w:rFonts w:ascii="Cambria Math" w:hAnsi="Cambria Math"/>
-                          <w:i/>
-                          <w:lang w:val="en-US"/>
-                        </w:rPr>
-                      </m:ctrlPr>
-                    </m:sSubPr>
-                    <m:e>
-                      <m:r>
-                        <w:rPr>
-                          <w:rFonts w:ascii="Cambria Math" w:hAnsi="Cambria Math"/>
-                          <w:lang w:val="en-US"/>
-                        </w:rPr>
-                        <m:t>a</m:t>
-                      </m:r>
-                    </m:e>
-                    <m:sub>
-                      <m:r>
-                        <w:rPr>
-                          <w:rFonts w:ascii="Cambria Math" w:hAnsi="Cambria Math"/>
-                        </w:rPr>
-                        <m:t>11</m:t>
-                      </m:r>
-                    </m:sub>
-                  </m:sSub>
-                </m:e>
-                <m:e>
-                  <m:sSub>
-                    <m:sSubPr>
-                      <m:ctrlPr>
-                        <w:rPr>
-                          <w:rFonts w:ascii="Cambria Math" w:hAnsi="Cambria Math"/>
-                          <w:i/>
-                          <w:lang w:val="en-US"/>
-                        </w:rPr>
-                      </m:ctrlPr>
-                    </m:sSubPr>
-                    <m:e>
-                      <m:r>
-                        <w:rPr>
-                          <w:rFonts w:ascii="Cambria Math" w:hAnsi="Cambria Math"/>
-                          <w:lang w:val="en-US"/>
-                        </w:rPr>
-                        <m:t>a</m:t>
-                      </m:r>
-                    </m:e>
-                    <m:sub>
-                      <m:r>
-                        <w:rPr>
-                          <w:rFonts w:ascii="Cambria Math" w:hAnsi="Cambria Math"/>
-                        </w:rPr>
-                        <m:t>12</m:t>
-                      </m:r>
-                    </m:sub>
-                  </m:sSub>
-                </m:e>
-                <m:e>
-                  <m:sSub>
-                    <m:sSubPr>
-                      <m:ctrlPr>
-                        <w:rPr>
-                          <w:rFonts w:ascii="Cambria Math" w:hAnsi="Cambria Math"/>
-                          <w:i/>
-                          <w:lang w:val="en-US"/>
-                        </w:rPr>
-                      </m:ctrlPr>
-                    </m:sSubPr>
-                    <m:e>
-                      <m:r>
-                        <w:rPr>
-                          <w:rFonts w:ascii="Cambria Math" w:hAnsi="Cambria Math"/>
-                          <w:lang w:val="en-US"/>
-                        </w:rPr>
-                        <m:t>a</m:t>
-                      </m:r>
-                    </m:e>
-                    <m:sub>
-                      <m:r>
-                        <w:rPr>
-                          <w:rFonts w:ascii="Cambria Math" w:hAnsi="Cambria Math"/>
-                        </w:rPr>
-                        <m:t>13</m:t>
-                      </m:r>
-                    </m:sub>
-                  </m:sSub>
-                  <m:ctrlPr>
-                    <w:rPr>
-                      <w:rFonts w:ascii="Cambria Math" w:eastAsia="Cambria Math" w:hAnsi="Cambria Math" w:cs="Cambria Math"/>
-                      <w:i/>
-                      <w:lang w:val="en-US"/>
-                    </w:rPr>
-                  </m:ctrlPr>
-                </m:e>
-              </m:mr>
-              <m:mr>
-                <m:e>
-                  <m:sSub>
-                    <m:sSubPr>
-                      <m:ctrlPr>
-                        <w:rPr>
-                          <w:rFonts w:ascii="Cambria Math" w:hAnsi="Cambria Math"/>
-                          <w:i/>
-                          <w:lang w:val="en-US"/>
-                        </w:rPr>
-                      </m:ctrlPr>
-                    </m:sSubPr>
-                    <m:e>
-                      <m:r>
-                        <w:rPr>
-                          <w:rFonts w:ascii="Cambria Math" w:hAnsi="Cambria Math"/>
-                          <w:lang w:val="en-US"/>
-                        </w:rPr>
-                        <m:t>a</m:t>
-                      </m:r>
-                    </m:e>
-                    <m:sub>
-                      <m:r>
-                        <w:rPr>
-                          <w:rFonts w:ascii="Cambria Math" w:hAnsi="Cambria Math"/>
-                        </w:rPr>
-                        <m:t>21</m:t>
-                      </m:r>
-                    </m:sub>
-                  </m:sSub>
-                </m:e>
-                <m:e>
-                  <m:sSub>
-                    <m:sSubPr>
-                      <m:ctrlPr>
-                        <w:rPr>
-                          <w:rFonts w:ascii="Cambria Math" w:hAnsi="Cambria Math"/>
-                          <w:i/>
-                          <w:lang w:val="en-US"/>
-                        </w:rPr>
-                      </m:ctrlPr>
-                    </m:sSubPr>
-                    <m:e>
-                      <m:r>
-                        <w:rPr>
-                          <w:rFonts w:ascii="Cambria Math" w:hAnsi="Cambria Math"/>
-                          <w:lang w:val="en-US"/>
-                        </w:rPr>
-                        <m:t>a</m:t>
-                      </m:r>
-                    </m:e>
-                    <m:sub>
-                      <m:r>
-                        <w:rPr>
-                          <w:rFonts w:ascii="Cambria Math" w:hAnsi="Cambria Math"/>
-                        </w:rPr>
-                        <m:t>22</m:t>
-                      </m:r>
-                    </m:sub>
-                  </m:sSub>
-                  <m:ctrlPr>
-                    <w:rPr>
-                      <w:rFonts w:ascii="Cambria Math" w:eastAsia="Cambria Math" w:hAnsi="Cambria Math" w:cs="Cambria Math"/>
-                      <w:i/>
-                      <w:lang w:val="en-US"/>
-                    </w:rPr>
-                  </m:ctrlPr>
-                </m:e>
-                <m:e>
-                  <m:sSub>
-                    <m:sSubPr>
-                      <m:ctrlPr>
-                        <w:rPr>
-                          <w:rFonts w:ascii="Cambria Math" w:hAnsi="Cambria Math"/>
-                          <w:i/>
-                          <w:lang w:val="en-US"/>
-                        </w:rPr>
-                      </m:ctrlPr>
-                    </m:sSubPr>
-                    <m:e>
-                      <m:r>
-                        <w:rPr>
-                          <w:rFonts w:ascii="Cambria Math" w:hAnsi="Cambria Math"/>
-                          <w:lang w:val="en-US"/>
-                        </w:rPr>
-                        <m:t>a</m:t>
-                      </m:r>
-                    </m:e>
-                    <m:sub>
-                      <m:r>
-                        <w:rPr>
-                          <w:rFonts w:ascii="Cambria Math" w:hAnsi="Cambria Math"/>
-                        </w:rPr>
-                        <m:t>23</m:t>
-                      </m:r>
-                    </m:sub>
-                  </m:sSub>
-                  <m:ctrlPr>
-                    <w:rPr>
-                      <w:rFonts w:ascii="Cambria Math" w:eastAsia="Cambria Math" w:hAnsi="Cambria Math" w:cs="Cambria Math"/>
-                      <w:i/>
-                      <w:lang w:val="en-US"/>
-                    </w:rPr>
-                  </m:ctrlPr>
-                </m:e>
-              </m:mr>
-              <m:mr>
-                <m:e>
-                  <m:sSub>
-                    <m:sSubPr>
-                      <m:ctrlPr>
-                        <w:rPr>
-                          <w:rFonts w:ascii="Cambria Math" w:hAnsi="Cambria Math"/>
-                          <w:i/>
-                          <w:lang w:val="en-US"/>
-                        </w:rPr>
-                      </m:ctrlPr>
-                    </m:sSubPr>
-                    <m:e>
-                      <m:r>
-                        <w:rPr>
-                          <w:rFonts w:ascii="Cambria Math" w:hAnsi="Cambria Math"/>
-                          <w:lang w:val="en-US"/>
-                        </w:rPr>
-                        <m:t>a</m:t>
-                      </m:r>
-                    </m:e>
-                    <m:sub>
-                      <m:r>
-                        <w:rPr>
-                          <w:rFonts w:ascii="Cambria Math" w:hAnsi="Cambria Math"/>
-                        </w:rPr>
-                        <m:t>31</m:t>
-                      </m:r>
-                    </m:sub>
-                  </m:sSub>
-                  <m:ctrlPr>
-                    <w:rPr>
-                      <w:rFonts w:ascii="Cambria Math" w:eastAsia="Cambria Math" w:hAnsi="Cambria Math" w:cs="Cambria Math"/>
-                      <w:i/>
-                      <w:lang w:val="en-US"/>
-                    </w:rPr>
-                  </m:ctrlPr>
-                </m:e>
-                <m:e>
-                  <m:sSub>
-                    <m:sSubPr>
-                      <m:ctrlPr>
-                        <w:rPr>
-                          <w:rFonts w:ascii="Cambria Math" w:hAnsi="Cambria Math"/>
-                          <w:i/>
-                          <w:lang w:val="en-US"/>
-                        </w:rPr>
-                      </m:ctrlPr>
-                    </m:sSubPr>
-                    <m:e>
-                      <m:r>
-                        <w:rPr>
-                          <w:rFonts w:ascii="Cambria Math" w:hAnsi="Cambria Math"/>
-                          <w:lang w:val="en-US"/>
-                        </w:rPr>
-                        <m:t>a</m:t>
-                      </m:r>
-                    </m:e>
-                    <m:sub>
-                      <m:r>
-                        <w:rPr>
-                          <w:rFonts w:ascii="Cambria Math" w:hAnsi="Cambria Math"/>
-                        </w:rPr>
-                        <m:t>32</m:t>
-                      </m:r>
-                    </m:sub>
-                  </m:sSub>
-                  <m:ctrlPr>
-                    <w:rPr>
-                      <w:rFonts w:ascii="Cambria Math" w:eastAsia="Cambria Math" w:hAnsi="Cambria Math" w:cs="Cambria Math"/>
-                      <w:i/>
-                      <w:lang w:val="en-US"/>
-                    </w:rPr>
-                  </m:ctrlPr>
-                </m:e>
-                <m:e>
-                  <m:sSub>
-                    <m:sSubPr>
-                      <m:ctrlPr>
-                        <w:rPr>
-                          <w:rFonts w:ascii="Cambria Math" w:hAnsi="Cambria Math"/>
-                          <w:i/>
-                          <w:lang w:val="en-US"/>
-                        </w:rPr>
-                      </m:ctrlPr>
-                    </m:sSubPr>
-                    <m:e>
-                      <m:r>
-                        <w:rPr>
-                          <w:rFonts w:ascii="Cambria Math" w:hAnsi="Cambria Math"/>
-                          <w:lang w:val="en-US"/>
-                        </w:rPr>
-                        <m:t>a</m:t>
-                      </m:r>
-                    </m:e>
-                    <m:sub>
-                      <m:r>
-                        <w:rPr>
-                          <w:rFonts w:ascii="Cambria Math" w:hAnsi="Cambria Math"/>
-                        </w:rPr>
-                        <m:t>33</m:t>
-                      </m:r>
-                    </m:sub>
-                  </m:sSub>
-                </m:e>
-              </m:mr>
-            </m:m>
-          </m:e>
-        </m:d>
-      </m:oMath>
+        <w:t xml:space="preserve"> </w:t>
+      </w:r>
     </w:p>
     <w:p>
       <w:pPr>
@@ -9752,7 +7677,7 @@
           <w:rFonts w:eastAsiaTheme="minorEastAsia"/>
           <w:lang w:val="en-US"/>
         </w:rPr>
-        <w:t xml:space="preserve"> = </w:t>
+        <w:t xml:space="preserve">  </w:t>
       </w:r>
       <w:r>
         <w:rPr>
@@ -9761,360 +7686,6 @@
         </w:rPr>
         <w:t xml:space="preserve"> </w:t>
       </w:r>
-      <m:oMath>
-        <m:d>
-          <m:dPr>
-            <m:ctrlPr>
-              <w:rPr>
-                <w:rFonts w:ascii="Cambria Math" w:hAnsi="Cambria Math"/>
-                <w:i/>
-                <w:lang w:val="en-US"/>
-              </w:rPr>
-            </m:ctrlPr>
-          </m:dPr>
-          <m:e>
-            <m:m>
-              <m:mPr>
-                <m:mcs>
-                  <m:mc>
-                    <m:mcPr>
-                      <m:count m:val="3"/>
-                      <m:mcJc m:val="center"/>
-                    </m:mcPr>
-                  </m:mc>
-                </m:mcs>
-                <m:ctrlPr>
-                  <w:rPr>
-                    <w:rFonts w:ascii="Cambria Math" w:hAnsi="Cambria Math"/>
-                    <w:i/>
-                    <w:lang w:val="en-US"/>
-                  </w:rPr>
-                </m:ctrlPr>
-              </m:mPr>
-              <m:mr>
-                <m:e>
-                  <m:sSub>
-                    <m:sSubPr>
-                      <m:ctrlPr>
-                        <w:rPr>
-                          <w:rFonts w:ascii="Cambria Math" w:hAnsi="Cambria Math"/>
-                          <w:i/>
-                          <w:lang w:val="en-US"/>
-                        </w:rPr>
-                      </m:ctrlPr>
-                    </m:sSubPr>
-                    <m:e>
-                      <m:r>
-                        <w:rPr>
-                          <w:rFonts w:ascii="Cambria Math" w:hAnsi="Cambria Math"/>
-                          <w:lang w:val="en-US"/>
-                        </w:rPr>
-                        <m:t>b</m:t>
-                      </m:r>
-                    </m:e>
-                    <m:sub>
-                      <m:r>
-                        <w:rPr>
-                          <w:rFonts w:ascii="Cambria Math" w:hAnsi="Cambria Math"/>
-                          <w:lang w:val="en-US"/>
-                        </w:rPr>
-                        <m:t>11</m:t>
-                      </m:r>
-                    </m:sub>
-                  </m:sSub>
-                </m:e>
-                <m:e>
-                  <m:sSub>
-                    <m:sSubPr>
-                      <m:ctrlPr>
-                        <w:rPr>
-                          <w:rFonts w:ascii="Cambria Math" w:hAnsi="Cambria Math"/>
-                          <w:i/>
-                          <w:lang w:val="en-US"/>
-                        </w:rPr>
-                      </m:ctrlPr>
-                    </m:sSubPr>
-                    <m:e>
-                      <m:r>
-                        <w:rPr>
-                          <w:rFonts w:ascii="Cambria Math" w:hAnsi="Cambria Math"/>
-                          <w:lang w:val="en-US"/>
-                        </w:rPr>
-                        <m:t>b</m:t>
-                      </m:r>
-                    </m:e>
-                    <m:sub>
-                      <m:r>
-                        <w:rPr>
-                          <w:rFonts w:ascii="Cambria Math" w:hAnsi="Cambria Math"/>
-                          <w:lang w:val="en-US"/>
-                        </w:rPr>
-                        <m:t>12</m:t>
-                      </m:r>
-                    </m:sub>
-                  </m:sSub>
-                </m:e>
-                <m:e>
-                  <m:sSub>
-                    <m:sSubPr>
-                      <m:ctrlPr>
-                        <w:rPr>
-                          <w:rFonts w:ascii="Cambria Math" w:hAnsi="Cambria Math"/>
-                          <w:i/>
-                          <w:lang w:val="en-US"/>
-                        </w:rPr>
-                      </m:ctrlPr>
-                    </m:sSubPr>
-                    <m:e>
-                      <m:r>
-                        <w:rPr>
-                          <w:rFonts w:ascii="Cambria Math" w:hAnsi="Cambria Math"/>
-                          <w:lang w:val="en-US"/>
-                        </w:rPr>
-                        <m:t>b</m:t>
-                      </m:r>
-                    </m:e>
-                    <m:sub>
-                      <m:r>
-                        <w:rPr>
-                          <w:rFonts w:ascii="Cambria Math" w:hAnsi="Cambria Math"/>
-                          <w:lang w:val="en-US"/>
-                        </w:rPr>
-                        <m:t>13</m:t>
-                      </m:r>
-                    </m:sub>
-                  </m:sSub>
-                  <m:ctrlPr>
-                    <w:rPr>
-                      <w:rFonts w:ascii="Cambria Math" w:eastAsia="Cambria Math" w:hAnsi="Cambria Math" w:cs="Cambria Math"/>
-                      <w:i/>
-                      <w:lang w:val="en-US"/>
-                    </w:rPr>
-                  </m:ctrlPr>
-                </m:e>
-              </m:mr>
-              <m:mr>
-                <m:e>
-                  <m:sSub>
-                    <m:sSubPr>
-                      <m:ctrlPr>
-                        <w:rPr>
-                          <w:rFonts w:ascii="Cambria Math" w:hAnsi="Cambria Math"/>
-                          <w:i/>
-                          <w:lang w:val="en-US"/>
-                        </w:rPr>
-                      </m:ctrlPr>
-                    </m:sSubPr>
-                    <m:e>
-                      <m:r>
-                        <w:rPr>
-                          <w:rFonts w:ascii="Cambria Math" w:hAnsi="Cambria Math"/>
-                          <w:lang w:val="en-US"/>
-                        </w:rPr>
-                        <m:t>b</m:t>
-                      </m:r>
-                    </m:e>
-                    <m:sub>
-                      <m:r>
-                        <w:rPr>
-                          <w:rFonts w:ascii="Cambria Math" w:hAnsi="Cambria Math"/>
-                          <w:lang w:val="en-US"/>
-                        </w:rPr>
-                        <m:t>21</m:t>
-                      </m:r>
-                    </m:sub>
-                  </m:sSub>
-                </m:e>
-                <m:e>
-                  <m:sSub>
-                    <m:sSubPr>
-                      <m:ctrlPr>
-                        <w:rPr>
-                          <w:rFonts w:ascii="Cambria Math" w:hAnsi="Cambria Math"/>
-                          <w:i/>
-                          <w:lang w:val="en-US"/>
-                        </w:rPr>
-                      </m:ctrlPr>
-                    </m:sSubPr>
-                    <m:e>
-                      <m:r>
-                        <w:rPr>
-                          <w:rFonts w:ascii="Cambria Math" w:hAnsi="Cambria Math"/>
-                          <w:lang w:val="en-US"/>
-                        </w:rPr>
-                        <m:t>b</m:t>
-                      </m:r>
-                    </m:e>
-                    <m:sub>
-                      <m:r>
-                        <w:rPr>
-                          <w:rFonts w:ascii="Cambria Math" w:hAnsi="Cambria Math"/>
-                          <w:lang w:val="en-US"/>
-                        </w:rPr>
-                        <m:t>22</m:t>
-                      </m:r>
-                    </m:sub>
-                  </m:sSub>
-                  <m:ctrlPr>
-                    <w:rPr>
-                      <w:rFonts w:ascii="Cambria Math" w:eastAsia="Cambria Math" w:hAnsi="Cambria Math" w:cs="Cambria Math"/>
-                      <w:i/>
-                      <w:lang w:val="en-US"/>
-                    </w:rPr>
-                  </m:ctrlPr>
-                </m:e>
-                <m:e>
-                  <m:sSub>
-                    <m:sSubPr>
-                      <m:ctrlPr>
-                        <w:rPr>
-                          <w:rFonts w:ascii="Cambria Math" w:hAnsi="Cambria Math"/>
-                          <w:i/>
-                          <w:lang w:val="en-US"/>
-                        </w:rPr>
-                      </m:ctrlPr>
-                    </m:sSubPr>
-                    <m:e>
-                      <m:r>
-                        <w:rPr>
-                          <w:rFonts w:ascii="Cambria Math" w:hAnsi="Cambria Math"/>
-                          <w:lang w:val="en-US"/>
-                        </w:rPr>
-                        <m:t>b</m:t>
-                      </m:r>
-                    </m:e>
-                    <m:sub>
-                      <m:r>
-                        <w:rPr>
-                          <w:rFonts w:ascii="Cambria Math" w:hAnsi="Cambria Math"/>
-                          <w:lang w:val="en-US"/>
-                        </w:rPr>
-                        <m:t>23</m:t>
-                      </m:r>
-                    </m:sub>
-                  </m:sSub>
-                  <m:ctrlPr>
-                    <w:rPr>
-                      <w:rFonts w:ascii="Cambria Math" w:eastAsia="Cambria Math" w:hAnsi="Cambria Math" w:cs="Cambria Math"/>
-                      <w:i/>
-                      <w:lang w:val="en-US"/>
-                    </w:rPr>
-                  </m:ctrlPr>
-                </m:e>
-              </m:mr>
-              <m:mr>
-                <m:e>
-                  <m:sSub>
-                    <m:sSubPr>
-                      <m:ctrlPr>
-                        <w:rPr>
-                          <w:rFonts w:ascii="Cambria Math" w:hAnsi="Cambria Math"/>
-                          <w:i/>
-                          <w:lang w:val="en-US"/>
-                        </w:rPr>
-                      </m:ctrlPr>
-                    </m:sSubPr>
-                    <m:e>
-                      <m:r>
-                        <w:rPr>
-                          <w:rFonts w:ascii="Cambria Math" w:hAnsi="Cambria Math"/>
-                          <w:lang w:val="en-US"/>
-                        </w:rPr>
-                        <m:t>b</m:t>
-                      </m:r>
-                    </m:e>
-                    <m:sub>
-                      <m:r>
-                        <w:rPr>
-                          <w:rFonts w:ascii="Cambria Math" w:hAnsi="Cambria Math"/>
-                          <w:lang w:val="en-US"/>
-                        </w:rPr>
-                        <m:t>31</m:t>
-                      </m:r>
-                    </m:sub>
-                  </m:sSub>
-                  <m:ctrlPr>
-                    <w:rPr>
-                      <w:rFonts w:ascii="Cambria Math" w:eastAsia="Cambria Math" w:hAnsi="Cambria Math" w:cs="Cambria Math"/>
-                      <w:i/>
-                      <w:lang w:val="en-US"/>
-                    </w:rPr>
-                  </m:ctrlPr>
-                </m:e>
-                <m:e>
-                  <m:sSub>
-                    <m:sSubPr>
-                      <m:ctrlPr>
-                        <w:rPr>
-                          <w:rFonts w:ascii="Cambria Math" w:hAnsi="Cambria Math"/>
-                          <w:i/>
-                          <w:lang w:val="en-US"/>
-                        </w:rPr>
-                      </m:ctrlPr>
-                    </m:sSubPr>
-                    <m:e>
-                      <m:r>
-                        <w:rPr>
-                          <w:rFonts w:ascii="Cambria Math" w:hAnsi="Cambria Math"/>
-                          <w:lang w:val="en-US"/>
-                        </w:rPr>
-                        <m:t>b</m:t>
-                      </m:r>
-                    </m:e>
-                    <m:sub>
-                      <m:r>
-                        <w:rPr>
-                          <w:rFonts w:ascii="Cambria Math" w:hAnsi="Cambria Math"/>
-                          <w:lang w:val="en-US"/>
-                        </w:rPr>
-                        <m:t>32</m:t>
-                      </m:r>
-                    </m:sub>
-                  </m:sSub>
-                  <m:ctrlPr>
-                    <w:rPr>
-                      <w:rFonts w:ascii="Cambria Math" w:eastAsia="Cambria Math" w:hAnsi="Cambria Math" w:cs="Cambria Math"/>
-                      <w:i/>
-                      <w:lang w:val="en-US"/>
-                    </w:rPr>
-                  </m:ctrlPr>
-                </m:e>
-                <m:e>
-                  <m:sSub>
-                    <m:sSubPr>
-                      <m:ctrlPr>
-                        <w:rPr>
-                          <w:rFonts w:ascii="Cambria Math" w:hAnsi="Cambria Math"/>
-                          <w:i/>
-                          <w:lang w:val="en-US"/>
-                        </w:rPr>
-                      </m:ctrlPr>
-                    </m:sSubPr>
-                    <m:e>
-                      <m:r>
-                        <w:rPr>
-                          <w:rFonts w:ascii="Cambria Math" w:hAnsi="Cambria Math"/>
-                          <w:lang w:val="en-US"/>
-                        </w:rPr>
-                        <m:t>b</m:t>
-                      </m:r>
-                    </m:e>
-                    <m:sub>
-                      <m:r>
-                        <w:rPr>
-                          <w:rFonts w:ascii="Cambria Math" w:hAnsi="Cambria Math"/>
-                          <w:lang w:val="en-US"/>
-                        </w:rPr>
-                        <m:t>33</m:t>
-                      </m:r>
-                    </m:sub>
-                  </m:sSub>
-                </m:e>
-              </m:mr>
-            </m:m>
-          </m:e>
-        </m:d>
-      </m:oMath>
     </w:p>
     <w:p>
       <w:pPr>
@@ -10136,7 +7707,7 @@
         <w:rPr>
           <w:lang w:val="en-US"/>
         </w:rPr>
-        <w:t xml:space="preserve"> = </w:t>
+        <w:t xml:space="preserve"> =</w:t>
       </w:r>
       <w:r>
         <w:rPr>
@@ -10144,301 +7715,6 @@
           <w:lang w:val="en-US"/>
         </w:rPr>
         <w:t xml:space="preserve"> </w:t>
-      </w:r>
-      <m:oMath>
-        <m:d>
-          <m:dPr>
-            <m:ctrlPr>
-              <w:rPr>
-                <w:rFonts w:ascii="Cambria Math" w:hAnsi="Cambria Math"/>
-                <w:i/>
-                <w:lang w:val="en-US"/>
-              </w:rPr>
-            </m:ctrlPr>
-          </m:dPr>
-          <m:e>
-            <m:m>
-              <m:mPr>
-                <m:mcs>
-                  <m:mc>
-                    <m:mcPr>
-                      <m:count m:val="3"/>
-                      <m:mcJc m:val="center"/>
-                    </m:mcPr>
-                  </m:mc>
-                </m:mcs>
-                <m:ctrlPr>
-                  <w:rPr>
-                    <w:rFonts w:ascii="Cambria Math" w:hAnsi="Cambria Math"/>
-                    <w:i/>
-                    <w:lang w:val="en-US"/>
-                  </w:rPr>
-                </m:ctrlPr>
-              </m:mPr>
-              <m:mr>
-                <m:e>
-                  <m:sSub>
-                    <m:sSubPr>
-                      <m:ctrlPr>
-                        <w:rPr>
-                          <w:rFonts w:ascii="Cambria Math" w:hAnsi="Cambria Math"/>
-                          <w:i/>
-                          <w:lang w:val="en-US"/>
-                        </w:rPr>
-                      </m:ctrlPr>
-                    </m:sSubPr>
-                    <m:e>
-                      <m:r>
-                        <w:rPr>
-                          <w:rFonts w:ascii="Cambria Math" w:hAnsi="Cambria Math"/>
-                          <w:lang w:val="en-US"/>
-                        </w:rPr>
-                        <m:t>c</m:t>
-                      </m:r>
-                    </m:e>
-                    <m:sub>
-                      <m:r>
-                        <w:rPr>
-                          <w:rFonts w:ascii="Cambria Math" w:hAnsi="Cambria Math"/>
-                          <w:lang w:val="en-US"/>
-                        </w:rPr>
-                        <m:t>11</m:t>
-                      </m:r>
-                    </m:sub>
-                  </m:sSub>
-                </m:e>
-                <m:e>
-                  <m:sSub>
-                    <m:sSubPr>
-                      <m:ctrlPr>
-                        <w:rPr>
-                          <w:rFonts w:ascii="Cambria Math" w:hAnsi="Cambria Math"/>
-                          <w:i/>
-                          <w:lang w:val="en-US"/>
-                        </w:rPr>
-                      </m:ctrlPr>
-                    </m:sSubPr>
-                    <m:e>
-                      <m:r>
-                        <w:rPr>
-                          <w:rFonts w:ascii="Cambria Math" w:hAnsi="Cambria Math"/>
-                          <w:lang w:val="en-US"/>
-                        </w:rPr>
-                        <m:t>c</m:t>
-                      </m:r>
-                    </m:e>
-                    <m:sub>
-                      <m:r>
-                        <w:rPr>
-                          <w:rFonts w:ascii="Cambria Math" w:hAnsi="Cambria Math"/>
-                          <w:lang w:val="en-US"/>
-                        </w:rPr>
-                        <m:t>12</m:t>
-                      </m:r>
-                    </m:sub>
-                  </m:sSub>
-                </m:e>
-                <m:e>
-                  <m:sSub>
-                    <m:sSubPr>
-                      <m:ctrlPr>
-                        <w:rPr>
-                          <w:rFonts w:ascii="Cambria Math" w:hAnsi="Cambria Math"/>
-                          <w:i/>
-                          <w:lang w:val="en-US"/>
-                        </w:rPr>
-                      </m:ctrlPr>
-                    </m:sSubPr>
-                    <m:e>
-                      <m:r>
-                        <w:rPr>
-                          <w:rFonts w:ascii="Cambria Math" w:hAnsi="Cambria Math"/>
-                          <w:lang w:val="en-US"/>
-                        </w:rPr>
-                        <m:t>c</m:t>
-                      </m:r>
-                    </m:e>
-                    <m:sub>
-                      <m:r>
-                        <w:rPr>
-                          <w:rFonts w:ascii="Cambria Math" w:hAnsi="Cambria Math"/>
-                          <w:lang w:val="en-US"/>
-                        </w:rPr>
-                        <m:t>13</m:t>
-                      </m:r>
-                    </m:sub>
-                  </m:sSub>
-                  <m:ctrlPr>
-                    <w:rPr>
-                      <w:rFonts w:ascii="Cambria Math" w:eastAsia="Cambria Math" w:hAnsi="Cambria Math" w:cs="Cambria Math"/>
-                      <w:i/>
-                      <w:lang w:val="en-US"/>
-                    </w:rPr>
-                  </m:ctrlPr>
-                </m:e>
-              </m:mr>
-              <m:mr>
-                <m:e>
-                  <m:r>
-                    <w:rPr>
-                      <w:rFonts w:ascii="Cambria Math" w:hAnsi="Cambria Math"/>
-                      <w:lang w:val="en-US"/>
-                    </w:rPr>
-                    <m:t>0</m:t>
-                  </m:r>
-                </m:e>
-                <m:e>
-                  <m:sSub>
-                    <m:sSubPr>
-                      <m:ctrlPr>
-                        <w:rPr>
-                          <w:rFonts w:ascii="Cambria Math" w:hAnsi="Cambria Math"/>
-                          <w:i/>
-                          <w:lang w:val="en-US"/>
-                        </w:rPr>
-                      </m:ctrlPr>
-                    </m:sSubPr>
-                    <m:e>
-                      <m:r>
-                        <w:rPr>
-                          <w:rFonts w:ascii="Cambria Math" w:hAnsi="Cambria Math"/>
-                          <w:lang w:val="en-US"/>
-                        </w:rPr>
-                        <m:t>c</m:t>
-                      </m:r>
-                    </m:e>
-                    <m:sub>
-                      <m:r>
-                        <w:rPr>
-                          <w:rFonts w:ascii="Cambria Math" w:hAnsi="Cambria Math"/>
-                          <w:lang w:val="en-US"/>
-                        </w:rPr>
-                        <m:t>22</m:t>
-                      </m:r>
-                    </m:sub>
-                  </m:sSub>
-                  <m:ctrlPr>
-                    <w:rPr>
-                      <w:rFonts w:ascii="Cambria Math" w:eastAsia="Cambria Math" w:hAnsi="Cambria Math" w:cs="Cambria Math"/>
-                      <w:i/>
-                      <w:lang w:val="en-US"/>
-                    </w:rPr>
-                  </m:ctrlPr>
-                </m:e>
-                <m:e>
-                  <m:sSub>
-                    <m:sSubPr>
-                      <m:ctrlPr>
-                        <w:rPr>
-                          <w:rFonts w:ascii="Cambria Math" w:hAnsi="Cambria Math"/>
-                          <w:i/>
-                          <w:lang w:val="en-US"/>
-                        </w:rPr>
-                      </m:ctrlPr>
-                    </m:sSubPr>
-                    <m:e>
-                      <m:r>
-                        <w:rPr>
-                          <w:rFonts w:ascii="Cambria Math" w:hAnsi="Cambria Math"/>
-                          <w:lang w:val="en-US"/>
-                        </w:rPr>
-                        <m:t>c</m:t>
-                      </m:r>
-                    </m:e>
-                    <m:sub>
-                      <m:r>
-                        <w:rPr>
-                          <w:rFonts w:ascii="Cambria Math" w:hAnsi="Cambria Math"/>
-                          <w:lang w:val="en-US"/>
-                        </w:rPr>
-                        <m:t>23</m:t>
-                      </m:r>
-                    </m:sub>
-                  </m:sSub>
-                  <m:ctrlPr>
-                    <w:rPr>
-                      <w:rFonts w:ascii="Cambria Math" w:eastAsia="Cambria Math" w:hAnsi="Cambria Math" w:cs="Cambria Math"/>
-                      <w:i/>
-                      <w:lang w:val="en-US"/>
-                    </w:rPr>
-                  </m:ctrlPr>
-                </m:e>
-              </m:mr>
-              <m:mr>
-                <m:e>
-                  <m:r>
-                    <w:rPr>
-                      <w:rFonts w:ascii="Cambria Math" w:hAnsi="Cambria Math"/>
-                      <w:lang w:val="en-US"/>
-                    </w:rPr>
-                    <m:t>0</m:t>
-                  </m:r>
-                  <m:ctrlPr>
-                    <w:rPr>
-                      <w:rFonts w:ascii="Cambria Math" w:eastAsia="Cambria Math" w:hAnsi="Cambria Math" w:cs="Cambria Math"/>
-                      <w:i/>
-                      <w:lang w:val="en-US"/>
-                    </w:rPr>
-                  </m:ctrlPr>
-                </m:e>
-                <m:e>
-                  <m:r>
-                    <w:rPr>
-                      <w:rFonts w:ascii="Cambria Math" w:hAnsi="Cambria Math"/>
-                      <w:lang w:val="en-US"/>
-                    </w:rPr>
-                    <m:t>0</m:t>
-                  </m:r>
-                  <m:ctrlPr>
-                    <w:rPr>
-                      <w:rFonts w:ascii="Cambria Math" w:eastAsia="Cambria Math" w:hAnsi="Cambria Math" w:cs="Cambria Math"/>
-                      <w:i/>
-                      <w:lang w:val="en-US"/>
-                    </w:rPr>
-                  </m:ctrlPr>
-                </m:e>
-                <m:e>
-                  <m:sSub>
-                    <m:sSubPr>
-                      <m:ctrlPr>
-                        <w:rPr>
-                          <w:rFonts w:ascii="Cambria Math" w:hAnsi="Cambria Math"/>
-                          <w:i/>
-                          <w:lang w:val="en-US"/>
-                        </w:rPr>
-                      </m:ctrlPr>
-                    </m:sSubPr>
-                    <m:e>
-                      <m:r>
-                        <w:rPr>
-                          <w:rFonts w:ascii="Cambria Math" w:hAnsi="Cambria Math"/>
-                          <w:lang w:val="en-US"/>
-                        </w:rPr>
-                        <m:t>c</m:t>
-                      </m:r>
-                    </m:e>
-                    <m:sub>
-                      <m:r>
-                        <w:rPr>
-                          <w:rFonts w:ascii="Cambria Math" w:hAnsi="Cambria Math"/>
-                          <w:lang w:val="en-US"/>
-                        </w:rPr>
-                        <m:t>33</m:t>
-                      </m:r>
-                    </m:sub>
-                  </m:sSub>
-                </m:e>
-              </m:mr>
-            </m:m>
-          </m:e>
-        </m:d>
-      </m:oMath>
-      <w:r>
-        <w:rPr>
-          <w:rFonts w:eastAsiaTheme="minorEastAsia"/>
-          <w:lang w:val="en-US"/>
-        </w:rPr>
-        <w:t xml:space="preserve"> = </w:t>
       </w:r>
       <m:oMath>
         <m:d>
@@ -10599,1842 +7875,30 @@
     </w:p>
     <w:p>
       <w:pPr>
-        <w:pStyle w:val="a3"/>
-        <w:ind w:left="1287" w:firstLine="0"/>
-        <w:jc w:val="left"/>
-        <w:rPr>
-          <w:rFonts w:eastAsiaTheme="minorEastAsia"/>
+        <w:pStyle w:val="2"/>
+      </w:pPr>
+      <w:bookmarkStart w:id="22" w:name="_Toc148510511"/>
+      <w:r>
+        <w:t>Описание классов</w:t>
+      </w:r>
+      <w:bookmarkEnd w:id="22"/>
+    </w:p>
+    <w:p>
+      <w:pPr>
+        <w:pStyle w:val="3"/>
+        <w:rPr>
           <w:lang w:val="en-US"/>
         </w:rPr>
       </w:pPr>
-    </w:p>
-    <w:p>
-      <w:pPr>
-        <w:pStyle w:val="a3"/>
-        <w:ind w:left="1287" w:firstLine="0"/>
-        <w:jc w:val="left"/>
-        <w:rPr>
-          <w:rFonts w:eastAsiaTheme="minorEastAsia"/>
+      <w:bookmarkStart w:id="23" w:name="_Toc148510512"/>
+      <w:r>
+        <w:t>Класс T</w:t>
+      </w:r>
+      <w:bookmarkEnd w:id="23"/>
+      <w:r>
+        <w:rPr>
           <w:lang w:val="en-US"/>
         </w:rPr>
-      </w:pPr>
-      <m:oMath>
-        <m:sSub>
-          <m:sSubPr>
-            <m:ctrlPr>
-              <w:rPr>
-                <w:rFonts w:ascii="Cambria Math" w:hAnsi="Cambria Math"/>
-                <w:i/>
-                <w:lang w:val="en-US"/>
-              </w:rPr>
-            </m:ctrlPr>
-          </m:sSubPr>
-          <m:e>
-            <m:r>
-              <w:rPr>
-                <w:rFonts w:ascii="Cambria Math" w:hAnsi="Cambria Math"/>
-                <w:lang w:val="en-US"/>
-              </w:rPr>
-              <m:t>c</m:t>
-            </m:r>
-          </m:e>
-          <m:sub>
-            <m:r>
-              <w:rPr>
-                <w:rFonts w:ascii="Cambria Math" w:hAnsi="Cambria Math"/>
-                <w:lang w:val="en-US"/>
-              </w:rPr>
-              <m:t>11</m:t>
-            </m:r>
-          </m:sub>
-        </m:sSub>
-      </m:oMath>
-      <w:r>
-        <w:rPr>
-          <w:rFonts w:eastAsiaTheme="minorEastAsia"/>
-          <w:lang w:val="en-US"/>
-        </w:rPr>
-        <w:t xml:space="preserve"> = </w:t>
-      </w:r>
-      <m:oMath>
-        <m:sSub>
-          <m:sSubPr>
-            <m:ctrlPr>
-              <w:rPr>
-                <w:rFonts w:ascii="Cambria Math" w:hAnsi="Cambria Math"/>
-                <w:i/>
-                <w:lang w:val="en-US"/>
-              </w:rPr>
-            </m:ctrlPr>
-          </m:sSubPr>
-          <m:e>
-            <m:r>
-              <w:rPr>
-                <w:rFonts w:ascii="Cambria Math" w:hAnsi="Cambria Math"/>
-                <w:lang w:val="en-US"/>
-              </w:rPr>
-              <m:t>a</m:t>
-            </m:r>
-          </m:e>
-          <m:sub>
-            <m:r>
-              <w:rPr>
-                <w:rFonts w:ascii="Cambria Math" w:hAnsi="Cambria Math"/>
-                <w:lang w:val="en-US"/>
-              </w:rPr>
-              <m:t>11</m:t>
-            </m:r>
-          </m:sub>
-        </m:sSub>
-        <m:r>
-          <w:rPr>
-            <w:rFonts w:ascii="Cambria Math" w:hAnsi="Cambria Math"/>
-            <w:lang w:val="en-US"/>
-          </w:rPr>
-          <m:t>*</m:t>
-        </m:r>
-      </m:oMath>
-      <w:r>
-        <w:rPr>
-          <w:rFonts w:eastAsiaTheme="minorEastAsia"/>
-          <w:lang w:val="en-US"/>
-        </w:rPr>
-        <w:t xml:space="preserve"> </w:t>
-      </w:r>
-      <m:oMath>
-        <m:sSub>
-          <m:sSubPr>
-            <m:ctrlPr>
-              <w:rPr>
-                <w:rFonts w:ascii="Cambria Math" w:hAnsi="Cambria Math"/>
-                <w:i/>
-                <w:lang w:val="en-US"/>
-              </w:rPr>
-            </m:ctrlPr>
-          </m:sSubPr>
-          <m:e>
-            <m:r>
-              <w:rPr>
-                <w:rFonts w:ascii="Cambria Math" w:hAnsi="Cambria Math"/>
-                <w:lang w:val="en-US"/>
-              </w:rPr>
-              <m:t>b</m:t>
-            </m:r>
-          </m:e>
-          <m:sub>
-            <m:r>
-              <w:rPr>
-                <w:rFonts w:ascii="Cambria Math" w:hAnsi="Cambria Math"/>
-                <w:lang w:val="en-US"/>
-              </w:rPr>
-              <m:t>11</m:t>
-            </m:r>
-          </m:sub>
-        </m:sSub>
-      </m:oMath>
-      <w:r>
-        <w:rPr>
-          <w:rFonts w:eastAsiaTheme="minorEastAsia"/>
-          <w:lang w:val="en-US"/>
-        </w:rPr>
-        <w:t xml:space="preserve"> + </w:t>
-      </w:r>
-      <m:oMath>
-        <m:sSub>
-          <m:sSubPr>
-            <m:ctrlPr>
-              <w:rPr>
-                <w:rFonts w:ascii="Cambria Math" w:hAnsi="Cambria Math"/>
-                <w:i/>
-                <w:lang w:val="en-US"/>
-              </w:rPr>
-            </m:ctrlPr>
-          </m:sSubPr>
-          <m:e>
-            <m:r>
-              <w:rPr>
-                <w:rFonts w:ascii="Cambria Math" w:hAnsi="Cambria Math"/>
-                <w:lang w:val="en-US"/>
-              </w:rPr>
-              <m:t>a</m:t>
-            </m:r>
-          </m:e>
-          <m:sub>
-            <m:r>
-              <w:rPr>
-                <w:rFonts w:ascii="Cambria Math" w:hAnsi="Cambria Math"/>
-                <w:lang w:val="en-US"/>
-              </w:rPr>
-              <m:t>12</m:t>
-            </m:r>
-          </m:sub>
-        </m:sSub>
-        <m:r>
-          <w:rPr>
-            <w:rFonts w:ascii="Cambria Math" w:hAnsi="Cambria Math"/>
-            <w:lang w:val="en-US"/>
-          </w:rPr>
-          <m:t>*</m:t>
-        </m:r>
-        <m:sSub>
-          <m:sSubPr>
-            <m:ctrlPr>
-              <w:rPr>
-                <w:rFonts w:ascii="Cambria Math" w:hAnsi="Cambria Math"/>
-                <w:i/>
-                <w:lang w:val="en-US"/>
-              </w:rPr>
-            </m:ctrlPr>
-          </m:sSubPr>
-          <m:e>
-            <m:r>
-              <w:rPr>
-                <w:rFonts w:ascii="Cambria Math" w:hAnsi="Cambria Math"/>
-                <w:lang w:val="en-US"/>
-              </w:rPr>
-              <m:t>b</m:t>
-            </m:r>
-          </m:e>
-          <m:sub>
-            <m:r>
-              <w:rPr>
-                <w:rFonts w:ascii="Cambria Math" w:hAnsi="Cambria Math"/>
-                <w:lang w:val="en-US"/>
-              </w:rPr>
-              <m:t>21</m:t>
-            </m:r>
-          </m:sub>
-        </m:sSub>
-      </m:oMath>
-      <w:r>
-        <w:rPr>
-          <w:rFonts w:eastAsiaTheme="minorEastAsia"/>
-          <w:lang w:val="en-US"/>
-        </w:rPr>
-        <w:t xml:space="preserve"> + </w:t>
-      </w:r>
-      <m:oMath>
-        <m:sSub>
-          <m:sSubPr>
-            <m:ctrlPr>
-              <w:rPr>
-                <w:rFonts w:ascii="Cambria Math" w:hAnsi="Cambria Math"/>
-                <w:i/>
-                <w:lang w:val="en-US"/>
-              </w:rPr>
-            </m:ctrlPr>
-          </m:sSubPr>
-          <m:e>
-            <m:r>
-              <w:rPr>
-                <w:rFonts w:ascii="Cambria Math" w:hAnsi="Cambria Math"/>
-                <w:lang w:val="en-US"/>
-              </w:rPr>
-              <m:t>a</m:t>
-            </m:r>
-          </m:e>
-          <m:sub>
-            <m:r>
-              <w:rPr>
-                <w:rFonts w:ascii="Cambria Math" w:hAnsi="Cambria Math"/>
-                <w:lang w:val="en-US"/>
-              </w:rPr>
-              <m:t>13</m:t>
-            </m:r>
-          </m:sub>
-        </m:sSub>
-        <m:r>
-          <w:rPr>
-            <w:rFonts w:ascii="Cambria Math" w:hAnsi="Cambria Math"/>
-            <w:lang w:val="en-US"/>
-          </w:rPr>
-          <m:t>*</m:t>
-        </m:r>
-      </m:oMath>
-      <w:r>
-        <w:rPr>
-          <w:rFonts w:eastAsiaTheme="minorEastAsia"/>
-          <w:lang w:val="en-US"/>
-        </w:rPr>
-        <w:t xml:space="preserve"> </w:t>
-      </w:r>
-      <m:oMath>
-        <m:sSub>
-          <m:sSubPr>
-            <m:ctrlPr>
-              <w:rPr>
-                <w:rFonts w:ascii="Cambria Math" w:hAnsi="Cambria Math"/>
-                <w:i/>
-                <w:lang w:val="en-US"/>
-              </w:rPr>
-            </m:ctrlPr>
-          </m:sSubPr>
-          <m:e>
-            <m:r>
-              <w:rPr>
-                <w:rFonts w:ascii="Cambria Math" w:hAnsi="Cambria Math"/>
-                <w:lang w:val="en-US"/>
-              </w:rPr>
-              <m:t>b</m:t>
-            </m:r>
-          </m:e>
-          <m:sub>
-            <m:r>
-              <w:rPr>
-                <w:rFonts w:ascii="Cambria Math" w:hAnsi="Cambria Math"/>
-                <w:lang w:val="en-US"/>
-              </w:rPr>
-              <m:t>31</m:t>
-            </m:r>
-          </m:sub>
-        </m:sSub>
-      </m:oMath>
-      <w:r>
-        <w:rPr>
-          <w:rFonts w:eastAsiaTheme="minorEastAsia"/>
-          <w:lang w:val="en-US"/>
-        </w:rPr>
-        <w:t xml:space="preserve"> = 1*2 + 1*0 + 1*0 = 2</w:t>
-      </w:r>
-    </w:p>
-    <w:p>
-      <w:pPr>
-        <w:pStyle w:val="a3"/>
-        <w:ind w:left="1287" w:firstLine="0"/>
-        <w:jc w:val="left"/>
-        <w:rPr>
-          <w:rFonts w:eastAsiaTheme="minorEastAsia"/>
-          <w:lang w:val="en-US"/>
-        </w:rPr>
-      </w:pPr>
-      <m:oMath>
-        <m:sSub>
-          <m:sSubPr>
-            <m:ctrlPr>
-              <w:rPr>
-                <w:rFonts w:ascii="Cambria Math" w:hAnsi="Cambria Math"/>
-                <w:i/>
-                <w:lang w:val="en-US"/>
-              </w:rPr>
-            </m:ctrlPr>
-          </m:sSubPr>
-          <m:e>
-            <m:r>
-              <w:rPr>
-                <w:rFonts w:ascii="Cambria Math" w:hAnsi="Cambria Math"/>
-                <w:lang w:val="en-US"/>
-              </w:rPr>
-              <m:t>c</m:t>
-            </m:r>
-          </m:e>
-          <m:sub>
-            <m:r>
-              <w:rPr>
-                <w:rFonts w:ascii="Cambria Math" w:hAnsi="Cambria Math"/>
-                <w:lang w:val="en-US"/>
-              </w:rPr>
-              <m:t>12</m:t>
-            </m:r>
-          </m:sub>
-        </m:sSub>
-      </m:oMath>
-      <w:r>
-        <w:rPr>
-          <w:rFonts w:eastAsiaTheme="minorEastAsia"/>
-          <w:lang w:val="en-US"/>
-        </w:rPr>
-        <w:t xml:space="preserve"> = </w:t>
-      </w:r>
-      <m:oMath>
-        <m:sSub>
-          <m:sSubPr>
-            <m:ctrlPr>
-              <w:rPr>
-                <w:rFonts w:ascii="Cambria Math" w:hAnsi="Cambria Math"/>
-                <w:i/>
-                <w:lang w:val="en-US"/>
-              </w:rPr>
-            </m:ctrlPr>
-          </m:sSubPr>
-          <m:e>
-            <m:r>
-              <w:rPr>
-                <w:rFonts w:ascii="Cambria Math" w:hAnsi="Cambria Math"/>
-                <w:lang w:val="en-US"/>
-              </w:rPr>
-              <m:t>a</m:t>
-            </m:r>
-          </m:e>
-          <m:sub>
-            <m:r>
-              <w:rPr>
-                <w:rFonts w:ascii="Cambria Math" w:hAnsi="Cambria Math"/>
-                <w:lang w:val="en-US"/>
-              </w:rPr>
-              <m:t>11</m:t>
-            </m:r>
-          </m:sub>
-        </m:sSub>
-        <m:r>
-          <w:rPr>
-            <w:rFonts w:ascii="Cambria Math" w:hAnsi="Cambria Math"/>
-            <w:lang w:val="en-US"/>
-          </w:rPr>
-          <m:t>*</m:t>
-        </m:r>
-      </m:oMath>
-      <w:r>
-        <w:rPr>
-          <w:rFonts w:eastAsiaTheme="minorEastAsia"/>
-          <w:lang w:val="en-US"/>
-        </w:rPr>
-        <w:t xml:space="preserve"> </w:t>
-      </w:r>
-      <m:oMath>
-        <m:sSub>
-          <m:sSubPr>
-            <m:ctrlPr>
-              <w:rPr>
-                <w:rFonts w:ascii="Cambria Math" w:hAnsi="Cambria Math"/>
-                <w:i/>
-                <w:lang w:val="en-US"/>
-              </w:rPr>
-            </m:ctrlPr>
-          </m:sSubPr>
-          <m:e>
-            <m:r>
-              <w:rPr>
-                <w:rFonts w:ascii="Cambria Math" w:hAnsi="Cambria Math"/>
-                <w:lang w:val="en-US"/>
-              </w:rPr>
-              <m:t>b</m:t>
-            </m:r>
-          </m:e>
-          <m:sub>
-            <m:r>
-              <w:rPr>
-                <w:rFonts w:ascii="Cambria Math" w:hAnsi="Cambria Math"/>
-                <w:lang w:val="en-US"/>
-              </w:rPr>
-              <m:t>12</m:t>
-            </m:r>
-          </m:sub>
-        </m:sSub>
-      </m:oMath>
-      <w:r>
-        <w:rPr>
-          <w:rFonts w:eastAsiaTheme="minorEastAsia"/>
-          <w:lang w:val="en-US"/>
-        </w:rPr>
-        <w:t xml:space="preserve"> + </w:t>
-      </w:r>
-      <m:oMath>
-        <m:sSub>
-          <m:sSubPr>
-            <m:ctrlPr>
-              <w:rPr>
-                <w:rFonts w:ascii="Cambria Math" w:hAnsi="Cambria Math"/>
-                <w:i/>
-                <w:lang w:val="en-US"/>
-              </w:rPr>
-            </m:ctrlPr>
-          </m:sSubPr>
-          <m:e>
-            <m:r>
-              <w:rPr>
-                <w:rFonts w:ascii="Cambria Math" w:hAnsi="Cambria Math"/>
-                <w:lang w:val="en-US"/>
-              </w:rPr>
-              <m:t>a</m:t>
-            </m:r>
-          </m:e>
-          <m:sub>
-            <m:r>
-              <w:rPr>
-                <w:rFonts w:ascii="Cambria Math" w:hAnsi="Cambria Math"/>
-                <w:lang w:val="en-US"/>
-              </w:rPr>
-              <m:t>12</m:t>
-            </m:r>
-          </m:sub>
-        </m:sSub>
-        <m:r>
-          <w:rPr>
-            <w:rFonts w:ascii="Cambria Math" w:hAnsi="Cambria Math"/>
-            <w:lang w:val="en-US"/>
-          </w:rPr>
-          <m:t>*</m:t>
-        </m:r>
-        <m:sSub>
-          <m:sSubPr>
-            <m:ctrlPr>
-              <w:rPr>
-                <w:rFonts w:ascii="Cambria Math" w:hAnsi="Cambria Math"/>
-                <w:i/>
-                <w:lang w:val="en-US"/>
-              </w:rPr>
-            </m:ctrlPr>
-          </m:sSubPr>
-          <m:e>
-            <m:r>
-              <w:rPr>
-                <w:rFonts w:ascii="Cambria Math" w:hAnsi="Cambria Math"/>
-                <w:lang w:val="en-US"/>
-              </w:rPr>
-              <m:t>b</m:t>
-            </m:r>
-          </m:e>
-          <m:sub>
-            <m:r>
-              <w:rPr>
-                <w:rFonts w:ascii="Cambria Math" w:hAnsi="Cambria Math"/>
-                <w:lang w:val="en-US"/>
-              </w:rPr>
-              <m:t>22</m:t>
-            </m:r>
-          </m:sub>
-        </m:sSub>
-      </m:oMath>
-      <w:r>
-        <w:rPr>
-          <w:rFonts w:eastAsiaTheme="minorEastAsia"/>
-          <w:lang w:val="en-US"/>
-        </w:rPr>
-        <w:t xml:space="preserve"> + </w:t>
-      </w:r>
-      <m:oMath>
-        <m:sSub>
-          <m:sSubPr>
-            <m:ctrlPr>
-              <w:rPr>
-                <w:rFonts w:ascii="Cambria Math" w:hAnsi="Cambria Math"/>
-                <w:i/>
-                <w:lang w:val="en-US"/>
-              </w:rPr>
-            </m:ctrlPr>
-          </m:sSubPr>
-          <m:e>
-            <m:r>
-              <w:rPr>
-                <w:rFonts w:ascii="Cambria Math" w:hAnsi="Cambria Math"/>
-                <w:lang w:val="en-US"/>
-              </w:rPr>
-              <m:t>a</m:t>
-            </m:r>
-          </m:e>
-          <m:sub>
-            <m:r>
-              <w:rPr>
-                <w:rFonts w:ascii="Cambria Math" w:hAnsi="Cambria Math"/>
-                <w:lang w:val="en-US"/>
-              </w:rPr>
-              <m:t>13</m:t>
-            </m:r>
-          </m:sub>
-        </m:sSub>
-        <m:r>
-          <w:rPr>
-            <w:rFonts w:ascii="Cambria Math" w:hAnsi="Cambria Math"/>
-            <w:lang w:val="en-US"/>
-          </w:rPr>
-          <m:t>*</m:t>
-        </m:r>
-      </m:oMath>
-      <w:r>
-        <w:rPr>
-          <w:rFonts w:eastAsiaTheme="minorEastAsia"/>
-          <w:lang w:val="en-US"/>
-        </w:rPr>
-        <w:t xml:space="preserve"> </w:t>
-      </w:r>
-      <m:oMath>
-        <m:sSub>
-          <m:sSubPr>
-            <m:ctrlPr>
-              <w:rPr>
-                <w:rFonts w:ascii="Cambria Math" w:hAnsi="Cambria Math"/>
-                <w:i/>
-                <w:lang w:val="en-US"/>
-              </w:rPr>
-            </m:ctrlPr>
-          </m:sSubPr>
-          <m:e>
-            <m:r>
-              <w:rPr>
-                <w:rFonts w:ascii="Cambria Math" w:hAnsi="Cambria Math"/>
-                <w:lang w:val="en-US"/>
-              </w:rPr>
-              <m:t>b</m:t>
-            </m:r>
-          </m:e>
-          <m:sub>
-            <m:r>
-              <w:rPr>
-                <w:rFonts w:ascii="Cambria Math" w:hAnsi="Cambria Math"/>
-                <w:lang w:val="en-US"/>
-              </w:rPr>
-              <m:t>32</m:t>
-            </m:r>
-          </m:sub>
-        </m:sSub>
-      </m:oMath>
-      <w:r>
-        <w:rPr>
-          <w:rFonts w:eastAsiaTheme="minorEastAsia"/>
-          <w:lang w:val="en-US"/>
-        </w:rPr>
-        <w:t xml:space="preserve"> = 1*2 + 1*4 + 1*0 = 6</w:t>
-      </w:r>
-    </w:p>
-    <w:p>
-      <w:pPr>
-        <w:pStyle w:val="a3"/>
-        <w:ind w:left="1287" w:firstLine="0"/>
-        <w:jc w:val="left"/>
-        <w:rPr>
-          <w:rFonts w:eastAsiaTheme="minorEastAsia"/>
-          <w:lang w:val="en-US"/>
-        </w:rPr>
-      </w:pPr>
-      <m:oMath>
-        <m:sSub>
-          <m:sSubPr>
-            <m:ctrlPr>
-              <w:rPr>
-                <w:rFonts w:ascii="Cambria Math" w:hAnsi="Cambria Math"/>
-                <w:i/>
-                <w:lang w:val="en-US"/>
-              </w:rPr>
-            </m:ctrlPr>
-          </m:sSubPr>
-          <m:e>
-            <m:r>
-              <w:rPr>
-                <w:rFonts w:ascii="Cambria Math" w:hAnsi="Cambria Math"/>
-                <w:lang w:val="en-US"/>
-              </w:rPr>
-              <m:t>c</m:t>
-            </m:r>
-          </m:e>
-          <m:sub>
-            <m:r>
-              <w:rPr>
-                <w:rFonts w:ascii="Cambria Math" w:hAnsi="Cambria Math"/>
-                <w:lang w:val="en-US"/>
-              </w:rPr>
-              <m:t>13</m:t>
-            </m:r>
-          </m:sub>
-        </m:sSub>
-      </m:oMath>
-      <w:r>
-        <w:rPr>
-          <w:rFonts w:eastAsiaTheme="minorEastAsia"/>
-          <w:lang w:val="en-US"/>
-        </w:rPr>
-        <w:t xml:space="preserve"> = </w:t>
-      </w:r>
-      <m:oMath>
-        <m:sSub>
-          <m:sSubPr>
-            <m:ctrlPr>
-              <w:rPr>
-                <w:rFonts w:ascii="Cambria Math" w:hAnsi="Cambria Math"/>
-                <w:i/>
-                <w:lang w:val="en-US"/>
-              </w:rPr>
-            </m:ctrlPr>
-          </m:sSubPr>
-          <m:e>
-            <m:r>
-              <w:rPr>
-                <w:rFonts w:ascii="Cambria Math" w:hAnsi="Cambria Math"/>
-                <w:lang w:val="en-US"/>
-              </w:rPr>
-              <m:t>a</m:t>
-            </m:r>
-          </m:e>
-          <m:sub>
-            <m:r>
-              <w:rPr>
-                <w:rFonts w:ascii="Cambria Math" w:hAnsi="Cambria Math"/>
-                <w:lang w:val="en-US"/>
-              </w:rPr>
-              <m:t>11</m:t>
-            </m:r>
-          </m:sub>
-        </m:sSub>
-        <m:r>
-          <w:rPr>
-            <w:rFonts w:ascii="Cambria Math" w:hAnsi="Cambria Math"/>
-            <w:lang w:val="en-US"/>
-          </w:rPr>
-          <m:t>*</m:t>
-        </m:r>
-      </m:oMath>
-      <w:r>
-        <w:rPr>
-          <w:rFonts w:eastAsiaTheme="minorEastAsia"/>
-          <w:lang w:val="en-US"/>
-        </w:rPr>
-        <w:t xml:space="preserve"> </w:t>
-      </w:r>
-      <m:oMath>
-        <m:sSub>
-          <m:sSubPr>
-            <m:ctrlPr>
-              <w:rPr>
-                <w:rFonts w:ascii="Cambria Math" w:hAnsi="Cambria Math"/>
-                <w:i/>
-                <w:lang w:val="en-US"/>
-              </w:rPr>
-            </m:ctrlPr>
-          </m:sSubPr>
-          <m:e>
-            <m:r>
-              <w:rPr>
-                <w:rFonts w:ascii="Cambria Math" w:hAnsi="Cambria Math"/>
-                <w:lang w:val="en-US"/>
-              </w:rPr>
-              <m:t>b</m:t>
-            </m:r>
-          </m:e>
-          <m:sub>
-            <m:r>
-              <w:rPr>
-                <w:rFonts w:ascii="Cambria Math" w:hAnsi="Cambria Math"/>
-                <w:lang w:val="en-US"/>
-              </w:rPr>
-              <m:t>13</m:t>
-            </m:r>
-          </m:sub>
-        </m:sSub>
-      </m:oMath>
-      <w:r>
-        <w:rPr>
-          <w:rFonts w:eastAsiaTheme="minorEastAsia"/>
-          <w:lang w:val="en-US"/>
-        </w:rPr>
-        <w:t xml:space="preserve"> + </w:t>
-      </w:r>
-      <m:oMath>
-        <m:sSub>
-          <m:sSubPr>
-            <m:ctrlPr>
-              <w:rPr>
-                <w:rFonts w:ascii="Cambria Math" w:hAnsi="Cambria Math"/>
-                <w:i/>
-                <w:lang w:val="en-US"/>
-              </w:rPr>
-            </m:ctrlPr>
-          </m:sSubPr>
-          <m:e>
-            <m:r>
-              <w:rPr>
-                <w:rFonts w:ascii="Cambria Math" w:hAnsi="Cambria Math"/>
-                <w:lang w:val="en-US"/>
-              </w:rPr>
-              <m:t>a</m:t>
-            </m:r>
-          </m:e>
-          <m:sub>
-            <m:r>
-              <w:rPr>
-                <w:rFonts w:ascii="Cambria Math" w:hAnsi="Cambria Math"/>
-                <w:lang w:val="en-US"/>
-              </w:rPr>
-              <m:t>12</m:t>
-            </m:r>
-          </m:sub>
-        </m:sSub>
-        <m:r>
-          <w:rPr>
-            <w:rFonts w:ascii="Cambria Math" w:hAnsi="Cambria Math"/>
-            <w:lang w:val="en-US"/>
-          </w:rPr>
-          <m:t>*</m:t>
-        </m:r>
-        <m:sSub>
-          <m:sSubPr>
-            <m:ctrlPr>
-              <w:rPr>
-                <w:rFonts w:ascii="Cambria Math" w:hAnsi="Cambria Math"/>
-                <w:i/>
-                <w:lang w:val="en-US"/>
-              </w:rPr>
-            </m:ctrlPr>
-          </m:sSubPr>
-          <m:e>
-            <m:r>
-              <w:rPr>
-                <w:rFonts w:ascii="Cambria Math" w:hAnsi="Cambria Math"/>
-                <w:lang w:val="en-US"/>
-              </w:rPr>
-              <m:t>b</m:t>
-            </m:r>
-          </m:e>
-          <m:sub>
-            <m:r>
-              <w:rPr>
-                <w:rFonts w:ascii="Cambria Math" w:hAnsi="Cambria Math"/>
-                <w:lang w:val="en-US"/>
-              </w:rPr>
-              <m:t>23</m:t>
-            </m:r>
-          </m:sub>
-        </m:sSub>
-      </m:oMath>
-      <w:r>
-        <w:rPr>
-          <w:rFonts w:eastAsiaTheme="minorEastAsia"/>
-          <w:lang w:val="en-US"/>
-        </w:rPr>
-        <w:t xml:space="preserve"> + </w:t>
-      </w:r>
-      <m:oMath>
-        <m:sSub>
-          <m:sSubPr>
-            <m:ctrlPr>
-              <w:rPr>
-                <w:rFonts w:ascii="Cambria Math" w:hAnsi="Cambria Math"/>
-                <w:i/>
-                <w:lang w:val="en-US"/>
-              </w:rPr>
-            </m:ctrlPr>
-          </m:sSubPr>
-          <m:e>
-            <m:r>
-              <w:rPr>
-                <w:rFonts w:ascii="Cambria Math" w:hAnsi="Cambria Math"/>
-                <w:lang w:val="en-US"/>
-              </w:rPr>
-              <m:t>a</m:t>
-            </m:r>
-          </m:e>
-          <m:sub>
-            <m:r>
-              <w:rPr>
-                <w:rFonts w:ascii="Cambria Math" w:hAnsi="Cambria Math"/>
-                <w:lang w:val="en-US"/>
-              </w:rPr>
-              <m:t>13</m:t>
-            </m:r>
-          </m:sub>
-        </m:sSub>
-        <m:r>
-          <w:rPr>
-            <w:rFonts w:ascii="Cambria Math" w:hAnsi="Cambria Math"/>
-            <w:lang w:val="en-US"/>
-          </w:rPr>
-          <m:t>*</m:t>
-        </m:r>
-      </m:oMath>
-      <w:r>
-        <w:rPr>
-          <w:rFonts w:eastAsiaTheme="minorEastAsia"/>
-          <w:lang w:val="en-US"/>
-        </w:rPr>
-        <w:t xml:space="preserve"> </w:t>
-      </w:r>
-      <m:oMath>
-        <m:sSub>
-          <m:sSubPr>
-            <m:ctrlPr>
-              <w:rPr>
-                <w:rFonts w:ascii="Cambria Math" w:hAnsi="Cambria Math"/>
-                <w:i/>
-                <w:lang w:val="en-US"/>
-              </w:rPr>
-            </m:ctrlPr>
-          </m:sSubPr>
-          <m:e>
-            <m:r>
-              <w:rPr>
-                <w:rFonts w:ascii="Cambria Math" w:hAnsi="Cambria Math"/>
-                <w:lang w:val="en-US"/>
-              </w:rPr>
-              <m:t>b</m:t>
-            </m:r>
-          </m:e>
-          <m:sub>
-            <m:r>
-              <w:rPr>
-                <w:rFonts w:ascii="Cambria Math" w:hAnsi="Cambria Math"/>
-                <w:lang w:val="en-US"/>
-              </w:rPr>
-              <m:t>33</m:t>
-            </m:r>
-          </m:sub>
-        </m:sSub>
-      </m:oMath>
-      <w:r>
-        <w:rPr>
-          <w:rFonts w:eastAsiaTheme="minorEastAsia"/>
-          <w:lang w:val="en-US"/>
-        </w:rPr>
-        <w:t xml:space="preserve"> = 1*2 + 1*4 + 1*</w:t>
-      </w:r>
-      <w:r>
-        <w:rPr>
-          <w:rFonts w:eastAsiaTheme="minorEastAsia"/>
-          <w:lang w:val="en-US"/>
-        </w:rPr>
-        <w:t>6</w:t>
-      </w:r>
-      <w:r>
-        <w:rPr>
-          <w:rFonts w:eastAsiaTheme="minorEastAsia"/>
-          <w:lang w:val="en-US"/>
-        </w:rPr>
-        <w:t xml:space="preserve"> = </w:t>
-      </w:r>
-      <w:r>
-        <w:rPr>
-          <w:rFonts w:eastAsiaTheme="minorEastAsia"/>
-          <w:lang w:val="en-US"/>
-        </w:rPr>
-        <w:t>12</w:t>
-      </w:r>
-    </w:p>
-    <w:p>
-      <w:pPr>
-        <w:pStyle w:val="a3"/>
-        <w:ind w:left="1287" w:firstLine="0"/>
-        <w:jc w:val="left"/>
-        <w:rPr>
-          <w:rFonts w:eastAsiaTheme="minorEastAsia"/>
-          <w:lang w:val="en-US"/>
-        </w:rPr>
-      </w:pPr>
-      <m:oMath>
-        <m:sSub>
-          <m:sSubPr>
-            <m:ctrlPr>
-              <w:rPr>
-                <w:rFonts w:ascii="Cambria Math" w:hAnsi="Cambria Math"/>
-                <w:i/>
-                <w:lang w:val="en-US"/>
-              </w:rPr>
-            </m:ctrlPr>
-          </m:sSubPr>
-          <m:e>
-            <m:r>
-              <w:rPr>
-                <w:rFonts w:ascii="Cambria Math" w:hAnsi="Cambria Math"/>
-                <w:lang w:val="en-US"/>
-              </w:rPr>
-              <m:t>c</m:t>
-            </m:r>
-          </m:e>
-          <m:sub>
-            <m:r>
-              <w:rPr>
-                <w:rFonts w:ascii="Cambria Math" w:hAnsi="Cambria Math"/>
-                <w:lang w:val="en-US"/>
-              </w:rPr>
-              <m:t>22</m:t>
-            </m:r>
-          </m:sub>
-        </m:sSub>
-      </m:oMath>
-      <w:r>
-        <w:rPr>
-          <w:rFonts w:eastAsiaTheme="minorEastAsia"/>
-          <w:lang w:val="en-US"/>
-        </w:rPr>
-        <w:t xml:space="preserve"> = </w:t>
-      </w:r>
-      <m:oMath>
-        <m:sSub>
-          <m:sSubPr>
-            <m:ctrlPr>
-              <w:rPr>
-                <w:rFonts w:ascii="Cambria Math" w:hAnsi="Cambria Math"/>
-                <w:i/>
-                <w:lang w:val="en-US"/>
-              </w:rPr>
-            </m:ctrlPr>
-          </m:sSubPr>
-          <m:e>
-            <m:r>
-              <w:rPr>
-                <w:rFonts w:ascii="Cambria Math" w:hAnsi="Cambria Math"/>
-                <w:lang w:val="en-US"/>
-              </w:rPr>
-              <m:t>a</m:t>
-            </m:r>
-          </m:e>
-          <m:sub>
-            <m:r>
-              <w:rPr>
-                <w:rFonts w:ascii="Cambria Math" w:hAnsi="Cambria Math"/>
-                <w:lang w:val="en-US"/>
-              </w:rPr>
-              <m:t>21</m:t>
-            </m:r>
-          </m:sub>
-        </m:sSub>
-        <m:r>
-          <w:rPr>
-            <w:rFonts w:ascii="Cambria Math" w:hAnsi="Cambria Math"/>
-            <w:lang w:val="en-US"/>
-          </w:rPr>
-          <m:t>*</m:t>
-        </m:r>
-      </m:oMath>
-      <w:r>
-        <w:rPr>
-          <w:rFonts w:eastAsiaTheme="minorEastAsia"/>
-          <w:lang w:val="en-US"/>
-        </w:rPr>
-        <w:t xml:space="preserve"> </w:t>
-      </w:r>
-      <m:oMath>
-        <m:sSub>
-          <m:sSubPr>
-            <m:ctrlPr>
-              <w:rPr>
-                <w:rFonts w:ascii="Cambria Math" w:hAnsi="Cambria Math"/>
-                <w:i/>
-                <w:lang w:val="en-US"/>
-              </w:rPr>
-            </m:ctrlPr>
-          </m:sSubPr>
-          <m:e>
-            <m:r>
-              <w:rPr>
-                <w:rFonts w:ascii="Cambria Math" w:hAnsi="Cambria Math"/>
-                <w:lang w:val="en-US"/>
-              </w:rPr>
-              <m:t>b</m:t>
-            </m:r>
-          </m:e>
-          <m:sub>
-            <m:r>
-              <w:rPr>
-                <w:rFonts w:ascii="Cambria Math" w:hAnsi="Cambria Math"/>
-                <w:lang w:val="en-US"/>
-              </w:rPr>
-              <m:t>12</m:t>
-            </m:r>
-          </m:sub>
-        </m:sSub>
-      </m:oMath>
-      <w:r>
-        <w:rPr>
-          <w:rFonts w:eastAsiaTheme="minorEastAsia"/>
-          <w:lang w:val="en-US"/>
-        </w:rPr>
-        <w:t xml:space="preserve"> + </w:t>
-      </w:r>
-      <m:oMath>
-        <m:sSub>
-          <m:sSubPr>
-            <m:ctrlPr>
-              <w:rPr>
-                <w:rFonts w:ascii="Cambria Math" w:hAnsi="Cambria Math"/>
-                <w:i/>
-                <w:lang w:val="en-US"/>
-              </w:rPr>
-            </m:ctrlPr>
-          </m:sSubPr>
-          <m:e>
-            <m:r>
-              <w:rPr>
-                <w:rFonts w:ascii="Cambria Math" w:hAnsi="Cambria Math"/>
-                <w:lang w:val="en-US"/>
-              </w:rPr>
-              <m:t>a</m:t>
-            </m:r>
-          </m:e>
-          <m:sub>
-            <m:r>
-              <w:rPr>
-                <w:rFonts w:ascii="Cambria Math" w:hAnsi="Cambria Math"/>
-                <w:lang w:val="en-US"/>
-              </w:rPr>
-              <m:t>22</m:t>
-            </m:r>
-          </m:sub>
-        </m:sSub>
-        <m:r>
-          <w:rPr>
-            <w:rFonts w:ascii="Cambria Math" w:hAnsi="Cambria Math"/>
-            <w:lang w:val="en-US"/>
-          </w:rPr>
-          <m:t>*</m:t>
-        </m:r>
-        <m:sSub>
-          <m:sSubPr>
-            <m:ctrlPr>
-              <w:rPr>
-                <w:rFonts w:ascii="Cambria Math" w:hAnsi="Cambria Math"/>
-                <w:i/>
-                <w:lang w:val="en-US"/>
-              </w:rPr>
-            </m:ctrlPr>
-          </m:sSubPr>
-          <m:e>
-            <m:r>
-              <w:rPr>
-                <w:rFonts w:ascii="Cambria Math" w:hAnsi="Cambria Math"/>
-                <w:lang w:val="en-US"/>
-              </w:rPr>
-              <m:t>b</m:t>
-            </m:r>
-          </m:e>
-          <m:sub>
-            <m:r>
-              <w:rPr>
-                <w:rFonts w:ascii="Cambria Math" w:hAnsi="Cambria Math"/>
-                <w:lang w:val="en-US"/>
-              </w:rPr>
-              <m:t>22</m:t>
-            </m:r>
-          </m:sub>
-        </m:sSub>
-      </m:oMath>
-      <w:r>
-        <w:rPr>
-          <w:rFonts w:eastAsiaTheme="minorEastAsia"/>
-          <w:lang w:val="en-US"/>
-        </w:rPr>
-        <w:t xml:space="preserve"> + </w:t>
-      </w:r>
-      <m:oMath>
-        <m:sSub>
-          <m:sSubPr>
-            <m:ctrlPr>
-              <w:rPr>
-                <w:rFonts w:ascii="Cambria Math" w:hAnsi="Cambria Math"/>
-                <w:i/>
-                <w:lang w:val="en-US"/>
-              </w:rPr>
-            </m:ctrlPr>
-          </m:sSubPr>
-          <m:e>
-            <m:r>
-              <w:rPr>
-                <w:rFonts w:ascii="Cambria Math" w:hAnsi="Cambria Math"/>
-                <w:lang w:val="en-US"/>
-              </w:rPr>
-              <m:t>a</m:t>
-            </m:r>
-          </m:e>
-          <m:sub>
-            <m:r>
-              <w:rPr>
-                <w:rFonts w:ascii="Cambria Math" w:hAnsi="Cambria Math"/>
-                <w:lang w:val="en-US"/>
-              </w:rPr>
-              <m:t>23</m:t>
-            </m:r>
-          </m:sub>
-        </m:sSub>
-        <m:r>
-          <w:rPr>
-            <w:rFonts w:ascii="Cambria Math" w:hAnsi="Cambria Math"/>
-            <w:lang w:val="en-US"/>
-          </w:rPr>
-          <m:t>*</m:t>
-        </m:r>
-      </m:oMath>
-      <w:r>
-        <w:rPr>
-          <w:rFonts w:eastAsiaTheme="minorEastAsia"/>
-          <w:lang w:val="en-US"/>
-        </w:rPr>
-        <w:t xml:space="preserve"> </w:t>
-      </w:r>
-      <m:oMath>
-        <m:sSub>
-          <m:sSubPr>
-            <m:ctrlPr>
-              <w:rPr>
-                <w:rFonts w:ascii="Cambria Math" w:hAnsi="Cambria Math"/>
-                <w:i/>
-                <w:lang w:val="en-US"/>
-              </w:rPr>
-            </m:ctrlPr>
-          </m:sSubPr>
-          <m:e>
-            <m:r>
-              <w:rPr>
-                <w:rFonts w:ascii="Cambria Math" w:hAnsi="Cambria Math"/>
-                <w:lang w:val="en-US"/>
-              </w:rPr>
-              <m:t>b</m:t>
-            </m:r>
-          </m:e>
-          <m:sub>
-            <m:r>
-              <w:rPr>
-                <w:rFonts w:ascii="Cambria Math" w:hAnsi="Cambria Math"/>
-                <w:lang w:val="en-US"/>
-              </w:rPr>
-              <m:t>32</m:t>
-            </m:r>
-          </m:sub>
-        </m:sSub>
-      </m:oMath>
-      <w:r>
-        <w:rPr>
-          <w:rFonts w:eastAsiaTheme="minorEastAsia"/>
-          <w:lang w:val="en-US"/>
-        </w:rPr>
-        <w:t xml:space="preserve"> = 0*2 + 2*4 + 2*0 = 8</w:t>
-      </w:r>
-    </w:p>
-    <w:p>
-      <w:pPr>
-        <w:pStyle w:val="a3"/>
-        <w:ind w:left="1287" w:firstLine="0"/>
-        <w:jc w:val="left"/>
-        <w:rPr>
-          <w:rFonts w:eastAsiaTheme="minorEastAsia"/>
-          <w:lang w:val="en-US"/>
-        </w:rPr>
-      </w:pPr>
-      <m:oMath>
-        <m:sSub>
-          <m:sSubPr>
-            <m:ctrlPr>
-              <w:rPr>
-                <w:rFonts w:ascii="Cambria Math" w:hAnsi="Cambria Math"/>
-                <w:i/>
-                <w:lang w:val="en-US"/>
-              </w:rPr>
-            </m:ctrlPr>
-          </m:sSubPr>
-          <m:e>
-            <m:r>
-              <w:rPr>
-                <w:rFonts w:ascii="Cambria Math" w:hAnsi="Cambria Math"/>
-                <w:lang w:val="en-US"/>
-              </w:rPr>
-              <m:t>c</m:t>
-            </m:r>
-          </m:e>
-          <m:sub>
-            <m:r>
-              <w:rPr>
-                <w:rFonts w:ascii="Cambria Math" w:hAnsi="Cambria Math"/>
-                <w:lang w:val="en-US"/>
-              </w:rPr>
-              <m:t>23</m:t>
-            </m:r>
-          </m:sub>
-        </m:sSub>
-      </m:oMath>
-      <w:r>
-        <w:rPr>
-          <w:rFonts w:eastAsiaTheme="minorEastAsia"/>
-          <w:lang w:val="en-US"/>
-        </w:rPr>
-        <w:t xml:space="preserve"> = </w:t>
-      </w:r>
-      <m:oMath>
-        <m:sSub>
-          <m:sSubPr>
-            <m:ctrlPr>
-              <w:rPr>
-                <w:rFonts w:ascii="Cambria Math" w:hAnsi="Cambria Math"/>
-                <w:i/>
-                <w:lang w:val="en-US"/>
-              </w:rPr>
-            </m:ctrlPr>
-          </m:sSubPr>
-          <m:e>
-            <m:r>
-              <w:rPr>
-                <w:rFonts w:ascii="Cambria Math" w:hAnsi="Cambria Math"/>
-                <w:lang w:val="en-US"/>
-              </w:rPr>
-              <m:t>a</m:t>
-            </m:r>
-          </m:e>
-          <m:sub>
-            <m:r>
-              <w:rPr>
-                <w:rFonts w:ascii="Cambria Math" w:hAnsi="Cambria Math"/>
-                <w:lang w:val="en-US"/>
-              </w:rPr>
-              <m:t>21</m:t>
-            </m:r>
-          </m:sub>
-        </m:sSub>
-        <m:r>
-          <w:rPr>
-            <w:rFonts w:ascii="Cambria Math" w:hAnsi="Cambria Math"/>
-            <w:lang w:val="en-US"/>
-          </w:rPr>
-          <m:t>*</m:t>
-        </m:r>
-      </m:oMath>
-      <w:r>
-        <w:rPr>
-          <w:rFonts w:eastAsiaTheme="minorEastAsia"/>
-          <w:lang w:val="en-US"/>
-        </w:rPr>
-        <w:t xml:space="preserve"> </w:t>
-      </w:r>
-      <m:oMath>
-        <m:sSub>
-          <m:sSubPr>
-            <m:ctrlPr>
-              <w:rPr>
-                <w:rFonts w:ascii="Cambria Math" w:hAnsi="Cambria Math"/>
-                <w:i/>
-                <w:lang w:val="en-US"/>
-              </w:rPr>
-            </m:ctrlPr>
-          </m:sSubPr>
-          <m:e>
-            <m:r>
-              <w:rPr>
-                <w:rFonts w:ascii="Cambria Math" w:hAnsi="Cambria Math"/>
-                <w:lang w:val="en-US"/>
-              </w:rPr>
-              <m:t>b</m:t>
-            </m:r>
-          </m:e>
-          <m:sub>
-            <m:r>
-              <w:rPr>
-                <w:rFonts w:ascii="Cambria Math" w:hAnsi="Cambria Math"/>
-                <w:lang w:val="en-US"/>
-              </w:rPr>
-              <m:t>13</m:t>
-            </m:r>
-          </m:sub>
-        </m:sSub>
-      </m:oMath>
-      <w:r>
-        <w:rPr>
-          <w:rFonts w:eastAsiaTheme="minorEastAsia"/>
-          <w:lang w:val="en-US"/>
-        </w:rPr>
-        <w:t xml:space="preserve"> + </w:t>
-      </w:r>
-      <m:oMath>
-        <m:sSub>
-          <m:sSubPr>
-            <m:ctrlPr>
-              <w:rPr>
-                <w:rFonts w:ascii="Cambria Math" w:hAnsi="Cambria Math"/>
-                <w:i/>
-                <w:lang w:val="en-US"/>
-              </w:rPr>
-            </m:ctrlPr>
-          </m:sSubPr>
-          <m:e>
-            <m:r>
-              <w:rPr>
-                <w:rFonts w:ascii="Cambria Math" w:hAnsi="Cambria Math"/>
-                <w:lang w:val="en-US"/>
-              </w:rPr>
-              <m:t>a</m:t>
-            </m:r>
-          </m:e>
-          <m:sub>
-            <m:r>
-              <w:rPr>
-                <w:rFonts w:ascii="Cambria Math" w:hAnsi="Cambria Math"/>
-                <w:lang w:val="en-US"/>
-              </w:rPr>
-              <m:t>22</m:t>
-            </m:r>
-          </m:sub>
-        </m:sSub>
-        <m:r>
-          <w:rPr>
-            <w:rFonts w:ascii="Cambria Math" w:hAnsi="Cambria Math"/>
-            <w:lang w:val="en-US"/>
-          </w:rPr>
-          <m:t>*</m:t>
-        </m:r>
-        <m:sSub>
-          <m:sSubPr>
-            <m:ctrlPr>
-              <w:rPr>
-                <w:rFonts w:ascii="Cambria Math" w:hAnsi="Cambria Math"/>
-                <w:i/>
-                <w:lang w:val="en-US"/>
-              </w:rPr>
-            </m:ctrlPr>
-          </m:sSubPr>
-          <m:e>
-            <m:r>
-              <w:rPr>
-                <w:rFonts w:ascii="Cambria Math" w:hAnsi="Cambria Math"/>
-                <w:lang w:val="en-US"/>
-              </w:rPr>
-              <m:t>b</m:t>
-            </m:r>
-          </m:e>
-          <m:sub>
-            <m:r>
-              <w:rPr>
-                <w:rFonts w:ascii="Cambria Math" w:hAnsi="Cambria Math"/>
-                <w:lang w:val="en-US"/>
-              </w:rPr>
-              <m:t>23</m:t>
-            </m:r>
-          </m:sub>
-        </m:sSub>
-      </m:oMath>
-      <w:r>
-        <w:rPr>
-          <w:rFonts w:eastAsiaTheme="minorEastAsia"/>
-          <w:lang w:val="en-US"/>
-        </w:rPr>
-        <w:t xml:space="preserve"> + </w:t>
-      </w:r>
-      <m:oMath>
-        <m:sSub>
-          <m:sSubPr>
-            <m:ctrlPr>
-              <w:rPr>
-                <w:rFonts w:ascii="Cambria Math" w:hAnsi="Cambria Math"/>
-                <w:i/>
-                <w:lang w:val="en-US"/>
-              </w:rPr>
-            </m:ctrlPr>
-          </m:sSubPr>
-          <m:e>
-            <m:r>
-              <w:rPr>
-                <w:rFonts w:ascii="Cambria Math" w:hAnsi="Cambria Math"/>
-                <w:lang w:val="en-US"/>
-              </w:rPr>
-              <m:t>a</m:t>
-            </m:r>
-          </m:e>
-          <m:sub>
-            <m:r>
-              <w:rPr>
-                <w:rFonts w:ascii="Cambria Math" w:hAnsi="Cambria Math"/>
-                <w:lang w:val="en-US"/>
-              </w:rPr>
-              <m:t>23</m:t>
-            </m:r>
-          </m:sub>
-        </m:sSub>
-        <m:r>
-          <w:rPr>
-            <w:rFonts w:ascii="Cambria Math" w:hAnsi="Cambria Math"/>
-            <w:lang w:val="en-US"/>
-          </w:rPr>
-          <m:t>*</m:t>
-        </m:r>
-      </m:oMath>
-      <w:r>
-        <w:rPr>
-          <w:rFonts w:eastAsiaTheme="minorEastAsia"/>
-          <w:lang w:val="en-US"/>
-        </w:rPr>
-        <w:t xml:space="preserve"> </w:t>
-      </w:r>
-      <m:oMath>
-        <m:sSub>
-          <m:sSubPr>
-            <m:ctrlPr>
-              <w:rPr>
-                <w:rFonts w:ascii="Cambria Math" w:hAnsi="Cambria Math"/>
-                <w:i/>
-                <w:lang w:val="en-US"/>
-              </w:rPr>
-            </m:ctrlPr>
-          </m:sSubPr>
-          <m:e>
-            <m:r>
-              <w:rPr>
-                <w:rFonts w:ascii="Cambria Math" w:hAnsi="Cambria Math"/>
-                <w:lang w:val="en-US"/>
-              </w:rPr>
-              <m:t>b</m:t>
-            </m:r>
-          </m:e>
-          <m:sub>
-            <m:r>
-              <w:rPr>
-                <w:rFonts w:ascii="Cambria Math" w:hAnsi="Cambria Math"/>
-                <w:lang w:val="en-US"/>
-              </w:rPr>
-              <m:t>33</m:t>
-            </m:r>
-          </m:sub>
-        </m:sSub>
-      </m:oMath>
-      <w:r>
-        <w:rPr>
-          <w:rFonts w:eastAsiaTheme="minorEastAsia"/>
-          <w:lang w:val="en-US"/>
-        </w:rPr>
-        <w:t xml:space="preserve"> = 0*2 + 2*4 + 2*6 = 20</w:t>
-      </w:r>
-    </w:p>
-    <w:p>
-      <w:pPr>
-        <w:pStyle w:val="a3"/>
-        <w:ind w:left="1287" w:firstLine="0"/>
-        <w:jc w:val="left"/>
-        <w:rPr>
-          <w:rFonts w:eastAsiaTheme="minorEastAsia"/>
-          <w:lang w:val="en-US"/>
-        </w:rPr>
-      </w:pPr>
-      <m:oMath>
-        <m:sSub>
-          <m:sSubPr>
-            <m:ctrlPr>
-              <w:rPr>
-                <w:rFonts w:ascii="Cambria Math" w:hAnsi="Cambria Math"/>
-                <w:i/>
-                <w:lang w:val="en-US"/>
-              </w:rPr>
-            </m:ctrlPr>
-          </m:sSubPr>
-          <m:e>
-            <m:r>
-              <w:rPr>
-                <w:rFonts w:ascii="Cambria Math" w:hAnsi="Cambria Math"/>
-                <w:lang w:val="en-US"/>
-              </w:rPr>
-              <m:t>c</m:t>
-            </m:r>
-          </m:e>
-          <m:sub>
-            <m:r>
-              <w:rPr>
-                <w:rFonts w:ascii="Cambria Math" w:hAnsi="Cambria Math"/>
-                <w:lang w:val="en-US"/>
-              </w:rPr>
-              <m:t>33</m:t>
-            </m:r>
-          </m:sub>
-        </m:sSub>
-      </m:oMath>
-      <w:r>
-        <w:rPr>
-          <w:rFonts w:eastAsiaTheme="minorEastAsia"/>
-          <w:lang w:val="en-US"/>
-        </w:rPr>
-        <w:t xml:space="preserve"> = </w:t>
-      </w:r>
-      <m:oMath>
-        <m:sSub>
-          <m:sSubPr>
-            <m:ctrlPr>
-              <w:rPr>
-                <w:rFonts w:ascii="Cambria Math" w:hAnsi="Cambria Math"/>
-                <w:i/>
-                <w:lang w:val="en-US"/>
-              </w:rPr>
-            </m:ctrlPr>
-          </m:sSubPr>
-          <m:e>
-            <m:r>
-              <w:rPr>
-                <w:rFonts w:ascii="Cambria Math" w:hAnsi="Cambria Math"/>
-                <w:lang w:val="en-US"/>
-              </w:rPr>
-              <m:t>a</m:t>
-            </m:r>
-          </m:e>
-          <m:sub>
-            <m:r>
-              <w:rPr>
-                <w:rFonts w:ascii="Cambria Math" w:hAnsi="Cambria Math"/>
-                <w:lang w:val="en-US"/>
-              </w:rPr>
-              <m:t>31</m:t>
-            </m:r>
-          </m:sub>
-        </m:sSub>
-        <m:r>
-          <w:rPr>
-            <w:rFonts w:ascii="Cambria Math" w:hAnsi="Cambria Math"/>
-            <w:lang w:val="en-US"/>
-          </w:rPr>
-          <m:t>*</m:t>
-        </m:r>
-      </m:oMath>
-      <w:r>
-        <w:rPr>
-          <w:rFonts w:eastAsiaTheme="minorEastAsia"/>
-          <w:lang w:val="en-US"/>
-        </w:rPr>
-        <w:t xml:space="preserve"> </w:t>
-      </w:r>
-      <m:oMath>
-        <m:sSub>
-          <m:sSubPr>
-            <m:ctrlPr>
-              <w:rPr>
-                <w:rFonts w:ascii="Cambria Math" w:hAnsi="Cambria Math"/>
-                <w:i/>
-                <w:lang w:val="en-US"/>
-              </w:rPr>
-            </m:ctrlPr>
-          </m:sSubPr>
-          <m:e>
-            <m:r>
-              <w:rPr>
-                <w:rFonts w:ascii="Cambria Math" w:hAnsi="Cambria Math"/>
-                <w:lang w:val="en-US"/>
-              </w:rPr>
-              <m:t>b</m:t>
-            </m:r>
-          </m:e>
-          <m:sub>
-            <m:r>
-              <w:rPr>
-                <w:rFonts w:ascii="Cambria Math" w:hAnsi="Cambria Math"/>
-                <w:lang w:val="en-US"/>
-              </w:rPr>
-              <m:t>13</m:t>
-            </m:r>
-          </m:sub>
-        </m:sSub>
-      </m:oMath>
-      <w:r>
-        <w:rPr>
-          <w:rFonts w:eastAsiaTheme="minorEastAsia"/>
-          <w:lang w:val="en-US"/>
-        </w:rPr>
-        <w:t xml:space="preserve"> + </w:t>
-      </w:r>
-      <m:oMath>
-        <m:sSub>
-          <m:sSubPr>
-            <m:ctrlPr>
-              <w:rPr>
-                <w:rFonts w:ascii="Cambria Math" w:hAnsi="Cambria Math"/>
-                <w:i/>
-                <w:lang w:val="en-US"/>
-              </w:rPr>
-            </m:ctrlPr>
-          </m:sSubPr>
-          <m:e>
-            <m:r>
-              <w:rPr>
-                <w:rFonts w:ascii="Cambria Math" w:hAnsi="Cambria Math"/>
-                <w:lang w:val="en-US"/>
-              </w:rPr>
-              <m:t>a</m:t>
-            </m:r>
-          </m:e>
-          <m:sub>
-            <m:r>
-              <w:rPr>
-                <w:rFonts w:ascii="Cambria Math" w:hAnsi="Cambria Math"/>
-                <w:lang w:val="en-US"/>
-              </w:rPr>
-              <m:t>32</m:t>
-            </m:r>
-          </m:sub>
-        </m:sSub>
-        <m:r>
-          <w:rPr>
-            <w:rFonts w:ascii="Cambria Math" w:hAnsi="Cambria Math"/>
-            <w:lang w:val="en-US"/>
-          </w:rPr>
-          <m:t>*</m:t>
-        </m:r>
-        <m:sSub>
-          <m:sSubPr>
-            <m:ctrlPr>
-              <w:rPr>
-                <w:rFonts w:ascii="Cambria Math" w:hAnsi="Cambria Math"/>
-                <w:i/>
-                <w:lang w:val="en-US"/>
-              </w:rPr>
-            </m:ctrlPr>
-          </m:sSubPr>
-          <m:e>
-            <m:r>
-              <w:rPr>
-                <w:rFonts w:ascii="Cambria Math" w:hAnsi="Cambria Math"/>
-                <w:lang w:val="en-US"/>
-              </w:rPr>
-              <m:t>b</m:t>
-            </m:r>
-          </m:e>
-          <m:sub>
-            <m:r>
-              <w:rPr>
-                <w:rFonts w:ascii="Cambria Math" w:hAnsi="Cambria Math"/>
-                <w:lang w:val="en-US"/>
-              </w:rPr>
-              <m:t>23</m:t>
-            </m:r>
-          </m:sub>
-        </m:sSub>
-      </m:oMath>
-      <w:r>
-        <w:rPr>
-          <w:rFonts w:eastAsiaTheme="minorEastAsia"/>
-          <w:lang w:val="en-US"/>
-        </w:rPr>
-        <w:t xml:space="preserve"> + </w:t>
-      </w:r>
-      <m:oMath>
-        <m:sSub>
-          <m:sSubPr>
-            <m:ctrlPr>
-              <w:rPr>
-                <w:rFonts w:ascii="Cambria Math" w:hAnsi="Cambria Math"/>
-                <w:i/>
-                <w:lang w:val="en-US"/>
-              </w:rPr>
-            </m:ctrlPr>
-          </m:sSubPr>
-          <m:e>
-            <m:r>
-              <w:rPr>
-                <w:rFonts w:ascii="Cambria Math" w:hAnsi="Cambria Math"/>
-                <w:lang w:val="en-US"/>
-              </w:rPr>
-              <m:t>a</m:t>
-            </m:r>
-          </m:e>
-          <m:sub>
-            <m:r>
-              <w:rPr>
-                <w:rFonts w:ascii="Cambria Math" w:hAnsi="Cambria Math"/>
-                <w:lang w:val="en-US"/>
-              </w:rPr>
-              <m:t>33</m:t>
-            </m:r>
-          </m:sub>
-        </m:sSub>
-        <m:r>
-          <w:rPr>
-            <w:rFonts w:ascii="Cambria Math" w:hAnsi="Cambria Math"/>
-            <w:lang w:val="en-US"/>
-          </w:rPr>
-          <m:t>*</m:t>
-        </m:r>
-      </m:oMath>
-      <w:r>
-        <w:rPr>
-          <w:rFonts w:eastAsiaTheme="minorEastAsia"/>
-          <w:lang w:val="en-US"/>
-        </w:rPr>
-        <w:t xml:space="preserve"> </w:t>
-      </w:r>
-      <m:oMath>
-        <m:sSub>
-          <m:sSubPr>
-            <m:ctrlPr>
-              <w:rPr>
-                <w:rFonts w:ascii="Cambria Math" w:hAnsi="Cambria Math"/>
-                <w:i/>
-                <w:lang w:val="en-US"/>
-              </w:rPr>
-            </m:ctrlPr>
-          </m:sSubPr>
-          <m:e>
-            <m:r>
-              <w:rPr>
-                <w:rFonts w:ascii="Cambria Math" w:hAnsi="Cambria Math"/>
-                <w:lang w:val="en-US"/>
-              </w:rPr>
-              <m:t>b</m:t>
-            </m:r>
-          </m:e>
-          <m:sub>
-            <m:r>
-              <w:rPr>
-                <w:rFonts w:ascii="Cambria Math" w:hAnsi="Cambria Math"/>
-                <w:lang w:val="en-US"/>
-              </w:rPr>
-              <m:t>33</m:t>
-            </m:r>
-          </m:sub>
-        </m:sSub>
-      </m:oMath>
-      <w:r>
-        <w:rPr>
-          <w:rFonts w:eastAsiaTheme="minorEastAsia"/>
-          <w:lang w:val="en-US"/>
-        </w:rPr>
-        <w:t xml:space="preserve"> = 0*2 + 0*</w:t>
-      </w:r>
-      <w:r>
-        <w:rPr>
-          <w:rFonts w:eastAsiaTheme="minorEastAsia"/>
-          <w:lang w:val="en-US"/>
-        </w:rPr>
-        <w:t>4</w:t>
-      </w:r>
-      <w:r>
-        <w:rPr>
-          <w:rFonts w:eastAsiaTheme="minorEastAsia"/>
-          <w:lang w:val="en-US"/>
-        </w:rPr>
-        <w:t xml:space="preserve"> + 3*</w:t>
-      </w:r>
-      <w:r>
-        <w:rPr>
-          <w:rFonts w:eastAsiaTheme="minorEastAsia"/>
-          <w:lang w:val="en-US"/>
-        </w:rPr>
-        <w:t>6</w:t>
-      </w:r>
-      <w:r>
-        <w:rPr>
-          <w:rFonts w:eastAsiaTheme="minorEastAsia"/>
-          <w:lang w:val="en-US"/>
-        </w:rPr>
-        <w:t xml:space="preserve"> = </w:t>
-      </w:r>
-      <w:r>
-        <w:rPr>
-          <w:rFonts w:eastAsiaTheme="minorEastAsia"/>
-          <w:lang w:val="en-US"/>
-        </w:rPr>
-        <w:t>18</w:t>
-      </w:r>
-    </w:p>
-    <w:p>
-      <w:pPr>
-        <w:pStyle w:val="a3"/>
-        <w:ind w:left="1287" w:firstLine="0"/>
-        <w:jc w:val="left"/>
-        <w:rPr>
-          <w:rFonts w:eastAsiaTheme="minorEastAsia"/>
-          <w:lang w:val="en-US"/>
-        </w:rPr>
-      </w:pPr>
-    </w:p>
-    <w:p>
-      <w:pPr>
-        <w:pStyle w:val="2"/>
-      </w:pPr>
-      <w:bookmarkStart w:id="22" w:name="_Toc148510511"/>
-      <w:r>
-        <w:t>Описание классов</w:t>
-      </w:r>
-      <w:bookmarkEnd w:id="22"/>
-    </w:p>
-    <w:p>
-      <w:pPr>
-        <w:pStyle w:val="3"/>
-        <w:rPr>
-          <w:lang w:val="en-US"/>
-        </w:rPr>
-      </w:pPr>
-      <w:bookmarkStart w:id="23" w:name="_Toc148510512"/>
-      <w:r>
-        <w:t>Класс T</w:t>
-      </w:r>
-      <w:bookmarkEnd w:id="23"/>
-      <w:r>
-        <w:rPr>
-          <w:lang w:val="en-US"/>
-        </w:rPr>
         <w:t>Vector</w:t>
       </w:r>
     </w:p>
@@ -12457,262 +7921,262 @@
         <w:pStyle w:val="a8"/>
       </w:pPr>
       <w:r>
+        <w:t xml:space="preserve">class </w:t>
+      </w:r>
+      <w:proofErr w:type="spellStart"/>
+      <w:r>
+        <w:t>TVector</w:t>
+      </w:r>
+      <w:proofErr w:type="spellEnd"/>
+    </w:p>
+    <w:p>
+      <w:pPr>
+        <w:pStyle w:val="a8"/>
+      </w:pPr>
+      <w:r>
+        <w:t>{</w:t>
+      </w:r>
+    </w:p>
+    <w:p>
+      <w:pPr>
+        <w:pStyle w:val="a8"/>
+      </w:pPr>
+      <w:r>
+        <w:t>protected:</w:t>
+      </w:r>
+    </w:p>
+    <w:p>
+      <w:pPr>
+        <w:pStyle w:val="a8"/>
+      </w:pPr>
+      <w:r>
+        <w:t xml:space="preserve">  int </w:t>
+      </w:r>
+      <w:proofErr w:type="gramStart"/>
+      <w:r>
+        <w:t>size;</w:t>
+      </w:r>
+      <w:proofErr w:type="gramEnd"/>
+    </w:p>
+    <w:p>
+      <w:pPr>
+        <w:pStyle w:val="a8"/>
+      </w:pPr>
+      <w:r>
+        <w:t xml:space="preserve">  int </w:t>
+      </w:r>
+      <w:proofErr w:type="spellStart"/>
+      <w:r>
+        <w:t>start_</w:t>
+      </w:r>
+      <w:proofErr w:type="gramStart"/>
+      <w:r>
+        <w:t>index</w:t>
+      </w:r>
+      <w:proofErr w:type="spellEnd"/>
+      <w:r>
+        <w:t>;</w:t>
+      </w:r>
+      <w:proofErr w:type="gramEnd"/>
+    </w:p>
+    <w:p>
+      <w:pPr>
+        <w:pStyle w:val="a8"/>
+      </w:pPr>
+      <w:r>
+        <w:t xml:space="preserve">  T* </w:t>
+      </w:r>
+      <w:proofErr w:type="spellStart"/>
+      <w:proofErr w:type="gramStart"/>
+      <w:r>
+        <w:t>pVec</w:t>
+      </w:r>
+      <w:proofErr w:type="spellEnd"/>
+      <w:r>
+        <w:t>;</w:t>
+      </w:r>
+      <w:proofErr w:type="gramEnd"/>
+    </w:p>
+    <w:p>
+      <w:pPr>
+        <w:pStyle w:val="a8"/>
+      </w:pPr>
+      <w:r>
+        <w:t>public:</w:t>
+      </w:r>
+    </w:p>
+    <w:p>
+      <w:pPr>
+        <w:pStyle w:val="a8"/>
+      </w:pPr>
+      <w:r>
+        <w:t xml:space="preserve">  </w:t>
+      </w:r>
+      <w:proofErr w:type="spellStart"/>
+      <w:proofErr w:type="gramStart"/>
+      <w:r>
+        <w:t>TVector</w:t>
+      </w:r>
+      <w:proofErr w:type="spellEnd"/>
+      <w:r>
+        <w:t>(</w:t>
+      </w:r>
+      <w:proofErr w:type="gramEnd"/>
+      <w:r>
+        <w:t xml:space="preserve">int s = 10, int index = 0); </w:t>
+      </w:r>
+    </w:p>
+    <w:p>
+      <w:pPr>
+        <w:pStyle w:val="a8"/>
+      </w:pPr>
+      <w:r>
+        <w:t xml:space="preserve">  </w:t>
+      </w:r>
+      <w:proofErr w:type="spellStart"/>
+      <w:proofErr w:type="gramStart"/>
+      <w:r>
+        <w:t>TVector</w:t>
+      </w:r>
+      <w:proofErr w:type="spellEnd"/>
+      <w:r>
+        <w:t>(</w:t>
+      </w:r>
+      <w:proofErr w:type="gramEnd"/>
+      <w:r>
+        <w:t xml:space="preserve">const </w:t>
+      </w:r>
+      <w:proofErr w:type="spellStart"/>
+      <w:r>
+        <w:t>TVector</w:t>
+      </w:r>
+      <w:proofErr w:type="spellEnd"/>
+      <w:r>
+        <w:t xml:space="preserve">&lt;T&gt;&amp; </w:t>
+      </w:r>
+      <w:proofErr w:type="spellStart"/>
+      <w:r>
+        <w:t>vec</w:t>
+      </w:r>
+      <w:proofErr w:type="spellEnd"/>
+      <w:r>
+        <w:t>);</w:t>
+      </w:r>
+    </w:p>
+    <w:p>
+      <w:pPr>
+        <w:pStyle w:val="a8"/>
+      </w:pPr>
+      <w:r>
+        <w:t xml:space="preserve">  ~</w:t>
+      </w:r>
+      <w:proofErr w:type="spellStart"/>
+      <w:proofErr w:type="gramStart"/>
+      <w:r>
+        <w:t>TVector</w:t>
+      </w:r>
+      <w:proofErr w:type="spellEnd"/>
+      <w:r>
+        <w:t>(</w:t>
+      </w:r>
+      <w:proofErr w:type="gramEnd"/>
+      <w:r>
+        <w:t>);</w:t>
+      </w:r>
+    </w:p>
+    <w:p>
+      <w:pPr>
+        <w:pStyle w:val="a8"/>
+      </w:pPr>
+      <w:r>
+        <w:t xml:space="preserve">  int </w:t>
+      </w:r>
+      <w:proofErr w:type="spellStart"/>
+      <w:proofErr w:type="gramStart"/>
+      <w:r>
+        <w:t>GetSize</w:t>
+      </w:r>
+      <w:proofErr w:type="spellEnd"/>
+      <w:r>
+        <w:t>(</w:t>
+      </w:r>
+      <w:proofErr w:type="gramEnd"/>
+      <w:r>
+        <w:t>) const;</w:t>
+      </w:r>
+    </w:p>
+    <w:p>
+      <w:pPr>
+        <w:pStyle w:val="a8"/>
+      </w:pPr>
+      <w:r>
+        <w:t xml:space="preserve">  int </w:t>
+      </w:r>
+      <w:proofErr w:type="spellStart"/>
+      <w:proofErr w:type="gramStart"/>
+      <w:r>
+        <w:t>GetIndex</w:t>
+      </w:r>
+      <w:proofErr w:type="spellEnd"/>
+      <w:r>
+        <w:t>(</w:t>
+      </w:r>
+      <w:proofErr w:type="gramEnd"/>
+      <w:r>
+        <w:t>) const;</w:t>
+      </w:r>
+    </w:p>
+    <w:p>
+      <w:pPr>
+        <w:pStyle w:val="a8"/>
+      </w:pPr>
+    </w:p>
+    <w:p>
+      <w:pPr>
+        <w:pStyle w:val="a8"/>
+      </w:pPr>
+      <w:r>
+        <w:t xml:space="preserve">  T&amp; </w:t>
+      </w:r>
+      <w:proofErr w:type="gramStart"/>
+      <w:r>
+        <w:t>operator[</w:t>
+      </w:r>
+      <w:proofErr w:type="gramEnd"/>
+      <w:r>
+        <w:t>](const int index);</w:t>
+      </w:r>
+    </w:p>
+    <w:p>
+      <w:pPr>
+        <w:pStyle w:val="a8"/>
+      </w:pPr>
+      <w:r>
+        <w:t xml:space="preserve">  int operator=</w:t>
+      </w:r>
+      <w:proofErr w:type="gramStart"/>
+      <w:r>
+        <w:t>=(</w:t>
+      </w:r>
+      <w:proofErr w:type="gramEnd"/>
+      <w:r>
+        <w:t xml:space="preserve">const </w:t>
+      </w:r>
+      <w:proofErr w:type="spellStart"/>
+      <w:r>
+        <w:t>TVector</w:t>
+      </w:r>
+      <w:proofErr w:type="spellEnd"/>
+      <w:r>
+        <w:t>&lt;T&gt;&amp; v) const;</w:t>
+      </w:r>
+    </w:p>
+    <w:p>
+      <w:pPr>
+        <w:pStyle w:val="a8"/>
+      </w:pPr>
+      <w:r>
         <w:lastRenderedPageBreak/>
-        <w:t xml:space="preserve">class </w:t>
-      </w:r>
-      <w:proofErr w:type="spellStart"/>
-      <w:r>
-        <w:t>TVector</w:t>
-      </w:r>
-      <w:proofErr w:type="spellEnd"/>
-    </w:p>
-    <w:p>
-      <w:pPr>
-        <w:pStyle w:val="a8"/>
-      </w:pPr>
-      <w:r>
-        <w:t>{</w:t>
-      </w:r>
-    </w:p>
-    <w:p>
-      <w:pPr>
-        <w:pStyle w:val="a8"/>
-      </w:pPr>
-      <w:r>
-        <w:t>protected:</w:t>
-      </w:r>
-    </w:p>
-    <w:p>
-      <w:pPr>
-        <w:pStyle w:val="a8"/>
-      </w:pPr>
-      <w:r>
-        <w:t xml:space="preserve">  int </w:t>
-      </w:r>
-      <w:proofErr w:type="gramStart"/>
-      <w:r>
-        <w:t>size;</w:t>
-      </w:r>
-      <w:proofErr w:type="gramEnd"/>
-    </w:p>
-    <w:p>
-      <w:pPr>
-        <w:pStyle w:val="a8"/>
-      </w:pPr>
-      <w:r>
-        <w:t xml:space="preserve">  int </w:t>
-      </w:r>
-      <w:proofErr w:type="spellStart"/>
-      <w:r>
-        <w:t>start_</w:t>
-      </w:r>
-      <w:proofErr w:type="gramStart"/>
-      <w:r>
-        <w:t>index</w:t>
-      </w:r>
-      <w:proofErr w:type="spellEnd"/>
-      <w:r>
-        <w:t>;</w:t>
-      </w:r>
-      <w:proofErr w:type="gramEnd"/>
-    </w:p>
-    <w:p>
-      <w:pPr>
-        <w:pStyle w:val="a8"/>
-      </w:pPr>
-      <w:r>
-        <w:t xml:space="preserve">  T* </w:t>
-      </w:r>
-      <w:proofErr w:type="spellStart"/>
-      <w:proofErr w:type="gramStart"/>
-      <w:r>
-        <w:t>pVec</w:t>
-      </w:r>
-      <w:proofErr w:type="spellEnd"/>
-      <w:r>
-        <w:t>;</w:t>
-      </w:r>
-      <w:proofErr w:type="gramEnd"/>
-    </w:p>
-    <w:p>
-      <w:pPr>
-        <w:pStyle w:val="a8"/>
-      </w:pPr>
-      <w:r>
-        <w:t>public:</w:t>
-      </w:r>
-    </w:p>
-    <w:p>
-      <w:pPr>
-        <w:pStyle w:val="a8"/>
-      </w:pPr>
-      <w:r>
-        <w:t xml:space="preserve">  </w:t>
-      </w:r>
-      <w:proofErr w:type="spellStart"/>
-      <w:proofErr w:type="gramStart"/>
-      <w:r>
-        <w:t>TVector</w:t>
-      </w:r>
-      <w:proofErr w:type="spellEnd"/>
-      <w:r>
-        <w:t>(</w:t>
-      </w:r>
-      <w:proofErr w:type="gramEnd"/>
-      <w:r>
-        <w:t xml:space="preserve">int s = 10, int index = 0); </w:t>
-      </w:r>
-    </w:p>
-    <w:p>
-      <w:pPr>
-        <w:pStyle w:val="a8"/>
-      </w:pPr>
-      <w:r>
-        <w:t xml:space="preserve">  </w:t>
-      </w:r>
-      <w:proofErr w:type="spellStart"/>
-      <w:proofErr w:type="gramStart"/>
-      <w:r>
-        <w:t>TVector</w:t>
-      </w:r>
-      <w:proofErr w:type="spellEnd"/>
-      <w:r>
-        <w:t>(</w:t>
-      </w:r>
-      <w:proofErr w:type="gramEnd"/>
-      <w:r>
-        <w:t xml:space="preserve">const </w:t>
-      </w:r>
-      <w:proofErr w:type="spellStart"/>
-      <w:r>
-        <w:t>TVector</w:t>
-      </w:r>
-      <w:proofErr w:type="spellEnd"/>
-      <w:r>
-        <w:t xml:space="preserve">&lt;T&gt;&amp; </w:t>
-      </w:r>
-      <w:proofErr w:type="spellStart"/>
-      <w:r>
-        <w:t>vec</w:t>
-      </w:r>
-      <w:proofErr w:type="spellEnd"/>
-      <w:r>
-        <w:t>);</w:t>
-      </w:r>
-    </w:p>
-    <w:p>
-      <w:pPr>
-        <w:pStyle w:val="a8"/>
-      </w:pPr>
-      <w:r>
-        <w:t xml:space="preserve">  ~</w:t>
-      </w:r>
-      <w:proofErr w:type="spellStart"/>
-      <w:proofErr w:type="gramStart"/>
-      <w:r>
-        <w:t>TVector</w:t>
-      </w:r>
-      <w:proofErr w:type="spellEnd"/>
-      <w:r>
-        <w:t>(</w:t>
-      </w:r>
-      <w:proofErr w:type="gramEnd"/>
-      <w:r>
-        <w:t>);</w:t>
-      </w:r>
-    </w:p>
-    <w:p>
-      <w:pPr>
-        <w:pStyle w:val="a8"/>
-      </w:pPr>
-      <w:r>
-        <w:t xml:space="preserve">  int </w:t>
-      </w:r>
-      <w:proofErr w:type="spellStart"/>
-      <w:proofErr w:type="gramStart"/>
-      <w:r>
-        <w:t>GetSize</w:t>
-      </w:r>
-      <w:proofErr w:type="spellEnd"/>
-      <w:r>
-        <w:t>(</w:t>
-      </w:r>
-      <w:proofErr w:type="gramEnd"/>
-      <w:r>
-        <w:t>) const;</w:t>
-      </w:r>
-    </w:p>
-    <w:p>
-      <w:pPr>
-        <w:pStyle w:val="a8"/>
-      </w:pPr>
-      <w:r>
-        <w:t xml:space="preserve">  int </w:t>
-      </w:r>
-      <w:proofErr w:type="spellStart"/>
-      <w:proofErr w:type="gramStart"/>
-      <w:r>
-        <w:t>GetIndex</w:t>
-      </w:r>
-      <w:proofErr w:type="spellEnd"/>
-      <w:r>
-        <w:t>(</w:t>
-      </w:r>
-      <w:proofErr w:type="gramEnd"/>
-      <w:r>
-        <w:t>) const;</w:t>
-      </w:r>
-    </w:p>
-    <w:p>
-      <w:pPr>
-        <w:pStyle w:val="a8"/>
-      </w:pPr>
-    </w:p>
-    <w:p>
-      <w:pPr>
-        <w:pStyle w:val="a8"/>
-      </w:pPr>
-      <w:r>
-        <w:t xml:space="preserve">  T&amp; </w:t>
-      </w:r>
-      <w:proofErr w:type="gramStart"/>
-      <w:r>
-        <w:t>operator[</w:t>
-      </w:r>
-      <w:proofErr w:type="gramEnd"/>
-      <w:r>
-        <w:t>](const int index);</w:t>
-      </w:r>
-    </w:p>
-    <w:p>
-      <w:pPr>
-        <w:pStyle w:val="a8"/>
-      </w:pPr>
-      <w:r>
-        <w:t xml:space="preserve">  int operator=</w:t>
-      </w:r>
-      <w:proofErr w:type="gramStart"/>
-      <w:r>
-        <w:t>=(</w:t>
-      </w:r>
-      <w:proofErr w:type="gramEnd"/>
-      <w:r>
-        <w:t xml:space="preserve">const </w:t>
-      </w:r>
-      <w:proofErr w:type="spellStart"/>
-      <w:r>
-        <w:t>TVector</w:t>
-      </w:r>
-      <w:proofErr w:type="spellEnd"/>
-      <w:r>
-        <w:t>&lt;T&gt;&amp; v) const;</w:t>
-      </w:r>
-    </w:p>
-    <w:p>
-      <w:pPr>
-        <w:pStyle w:val="a8"/>
-      </w:pPr>
-      <w:r>
         <w:t xml:space="preserve">  int </w:t>
       </w:r>
       <w:proofErr w:type="gramStart"/>
@@ -13669,7 +9133,6 @@
         <w:ind w:firstLine="0"/>
       </w:pPr>
       <w:r>
-        <w:lastRenderedPageBreak/>
         <w:t>Операции</w:t>
       </w:r>
       <w:r>
@@ -13828,6 +9291,7 @@
         <w:ind w:left="680"/>
       </w:pPr>
       <w:r>
+        <w:lastRenderedPageBreak/>
         <w:t xml:space="preserve">Входные параметры: </w:t>
       </w:r>
       <w:r>
@@ -14556,7 +10020,6 @@
           <w:b/>
           <w:bCs/>
         </w:rPr>
-        <w:lastRenderedPageBreak/>
         <w:t xml:space="preserve">const </w:t>
       </w:r>
       <w:proofErr w:type="spellStart"/>
@@ -14828,6 +10291,7 @@
         <w:ind w:left="680"/>
       </w:pPr>
       <w:r>
+        <w:lastRenderedPageBreak/>
         <w:t>Входные параметры:</w:t>
       </w:r>
       <w:r>
@@ -15746,7 +11210,6 @@
         <w:ind w:left="680"/>
       </w:pPr>
       <w:r>
-        <w:lastRenderedPageBreak/>
         <w:t xml:space="preserve">Входные параметры: </w:t>
       </w:r>
       <w:r>
@@ -16053,6 +11516,7 @@
         </w:rPr>
       </w:pPr>
       <w:r>
+        <w:lastRenderedPageBreak/>
         <w:t>Операторы</w:t>
       </w:r>
       <w:r>
@@ -16874,7 +12338,6 @@
         <w:ind w:left="680"/>
       </w:pPr>
       <w:r>
-        <w:lastRenderedPageBreak/>
         <w:t>Входные параметры:</w:t>
       </w:r>
       <w:r>
@@ -32395,19 +27858,6 @@
 </file>
 
 <file path=customXml/item2.xml><?xml version="1.0" encoding="utf-8"?>
-<b:Sources xmlns:b="http://schemas.openxmlformats.org/officeDocument/2006/bibliography" xmlns="http://schemas.openxmlformats.org/officeDocument/2006/bibliography" SelectedStyle="\APA.XSL" StyleName="APA Fifth Edition"/>
-</file>
-
-<file path=customXml/item3.xml><?xml version="1.0" encoding="utf-8"?>
-<?mso-contentType ?>
-<FormTemplates xmlns="http://schemas.microsoft.com/sharepoint/v3/contenttype/forms">
-  <Display>DocumentLibraryForm</Display>
-  <Edit>DocumentLibraryForm</Edit>
-  <New>DocumentLibraryForm</New>
-</FormTemplates>
-</file>
-
-<file path=customXml/item4.xml><?xml version="1.0" encoding="utf-8"?>
 <ct:contentTypeSchema xmlns:ct="http://schemas.microsoft.com/office/2006/metadata/contentType" xmlns:ma="http://schemas.microsoft.com/office/2006/metadata/properties/metaAttributes" ct:_="" ma:_="" ma:contentTypeName="Document" ma:contentTypeID="0x0101004C2CC0D98761FA4A802A54A8AD97E138" ma:contentTypeVersion="2" ma:contentTypeDescription="Create a new document." ma:contentTypeScope="" ma:versionID="8a70142f83965925f6e8c2f96bf06020">
   <xsd:schema xmlns:xsd="http://www.w3.org/2001/XMLSchema" xmlns:xs="http://www.w3.org/2001/XMLSchema" xmlns:p="http://schemas.microsoft.com/office/2006/metadata/properties" xmlns:ns3="e07aef8f-b73e-49c0-b5b1-d5a78484c331" targetNamespace="http://schemas.microsoft.com/office/2006/metadata/properties" ma:root="true" ma:fieldsID="987da273571c45d8dc160714ef0b4bbc" ns3:_="">
     <xsd:import namespace="e07aef8f-b73e-49c0-b5b1-d5a78484c331"/>
@@ -32539,6 +27989,19 @@
 </ct:contentTypeSchema>
 </file>
 
+<file path=customXml/item3.xml><?xml version="1.0" encoding="utf-8"?>
+<?mso-contentType ?>
+<FormTemplates xmlns="http://schemas.microsoft.com/sharepoint/v3/contenttype/forms">
+  <Display>DocumentLibraryForm</Display>
+  <Edit>DocumentLibraryForm</Edit>
+  <New>DocumentLibraryForm</New>
+</FormTemplates>
+</file>
+
+<file path=customXml/item4.xml><?xml version="1.0" encoding="utf-8"?>
+<b:Sources xmlns:b="http://schemas.openxmlformats.org/officeDocument/2006/bibliography" xmlns="http://schemas.openxmlformats.org/officeDocument/2006/bibliography" SelectedStyle="\APA.XSL" StyleName="APA Fifth Edition"/>
+</file>
+
 <file path=customXml/itemProps1.xml><?xml version="1.0" encoding="utf-8"?>
 <ds:datastoreItem xmlns:ds="http://schemas.openxmlformats.org/officeDocument/2006/customXml" ds:itemID="{102B3C0E-6BB4-4F80-AC1A-3F34B2396753}">
   <ds:schemaRefs>
@@ -32549,22 +28012,6 @@
 </file>
 
 <file path=customXml/itemProps2.xml><?xml version="1.0" encoding="utf-8"?>
-<ds:datastoreItem xmlns:ds="http://schemas.openxmlformats.org/officeDocument/2006/customXml" ds:itemID="{C24E466F-9C33-487E-BA6E-33797A5F165E}">
-  <ds:schemaRefs>
-    <ds:schemaRef ds:uri="http://schemas.openxmlformats.org/officeDocument/2006/bibliography"/>
-  </ds:schemaRefs>
-</ds:datastoreItem>
-</file>
-
-<file path=customXml/itemProps3.xml><?xml version="1.0" encoding="utf-8"?>
-<ds:datastoreItem xmlns:ds="http://schemas.openxmlformats.org/officeDocument/2006/customXml" ds:itemID="{8FC38759-547D-4A7D-AC0A-B3513096B055}">
-  <ds:schemaRefs>
-    <ds:schemaRef ds:uri="http://schemas.microsoft.com/sharepoint/v3/contenttype/forms"/>
-  </ds:schemaRefs>
-</ds:datastoreItem>
-</file>
-
-<file path=customXml/itemProps4.xml><?xml version="1.0" encoding="utf-8"?>
 <ds:datastoreItem xmlns:ds="http://schemas.openxmlformats.org/officeDocument/2006/customXml" ds:itemID="{ABEC0E55-B9AB-41C5-9795-4BEED1AF46F4}">
   <ds:schemaRefs>
     <ds:schemaRef ds:uri="http://schemas.microsoft.com/office/2006/metadata/contentType"/>
@@ -32580,4 +28027,20 @@
     <ds:schemaRef ds:uri="http://schemas.microsoft.com/internal/obd"/>
   </ds:schemaRefs>
 </ds:datastoreItem>
+</file>
+
+<file path=customXml/itemProps3.xml><?xml version="1.0" encoding="utf-8"?>
+<ds:datastoreItem xmlns:ds="http://schemas.openxmlformats.org/officeDocument/2006/customXml" ds:itemID="{8FC38759-547D-4A7D-AC0A-B3513096B055}">
+  <ds:schemaRefs>
+    <ds:schemaRef ds:uri="http://schemas.microsoft.com/sharepoint/v3/contenttype/forms"/>
+  </ds:schemaRefs>
+</ds:datastoreItem>
+</file>
+
+<file path=customXml/itemProps4.xml><?xml version="1.0" encoding="utf-8"?>
+<ds:datastoreItem xmlns:ds="http://schemas.openxmlformats.org/officeDocument/2006/customXml" ds:itemID="{C24E466F-9C33-487E-BA6E-33797A5F165E}">
+  <ds:schemaRefs>
+    <ds:schemaRef ds:uri="http://schemas.openxmlformats.org/officeDocument/2006/bibliography"/>
+  </ds:schemaRefs>
+</ds:datastoreItem>
 </file>